--- a/faza 2/ssu/ssu-dodavanje-glumca.docx
+++ b/faza 2/ssu/ssu-dodavanje-glumca.docx
@@ -1,6 +1,6 @@
 
 <file path=word/document.xml><?xml version="1.0" encoding="utf-8"?>
-<w:document xmlns:wpc="http://schemas.microsoft.com/office/word/2010/wordprocessingCanvas" xmlns:cx="http://schemas.microsoft.com/office/drawing/2014/chartex" xmlns:cx1="http://schemas.microsoft.com/office/drawing/2015/9/8/chartex" xmlns:cx2="http://schemas.microsoft.com/office/drawing/2015/10/21/chartex" xmlns:cx3="http://schemas.microsoft.com/office/drawing/2016/5/9/chartex" xmlns:cx4="http://schemas.microsoft.com/office/drawing/2016/5/10/chartex" xmlns:cx5="http://schemas.microsoft.com/office/drawing/2016/5/11/chartex" xmlns:cx6="http://schemas.microsoft.com/office/drawing/2016/5/12/chartex" xmlns:cx7="http://schemas.microsoft.com/office/drawing/2016/5/13/chartex" xmlns:cx8="http://schemas.microsoft.com/office/drawing/2016/5/14/chartex" xmlns:mc="http://schemas.openxmlformats.org/markup-compatibility/2006" xmlns:aink="http://schemas.microsoft.com/office/drawing/2016/ink" xmlns:am3d="http://schemas.microsoft.com/office/drawing/2017/model3d" xmlns:o="urn:schemas-microsoft-com:office:office" xmlns:r="http://schemas.openxmlformats.org/officeDocument/2006/relationships" xmlns:m="http://schemas.openxmlformats.org/officeDocument/2006/math" xmlns:v="urn:schemas-microsoft-com:vml" xmlns:wp14="http://schemas.microsoft.com/office/word/2010/wordprocessingDrawing" xmlns:wp="http://schemas.openxmlformats.org/drawingml/2006/wordprocessingDrawing" xmlns:w10="urn:schemas-microsoft-com:office:word" xmlns:w="http://schemas.openxmlformats.org/wordprocessingml/2006/main" xmlns:w14="http://schemas.microsoft.com/office/word/2010/wordml" xmlns:w15="http://schemas.microsoft.com/office/word/2012/wordml" xmlns:w16cid="http://schemas.microsoft.com/office/word/2016/wordml/cid" xmlns:w16se="http://schemas.microsoft.com/office/word/2015/wordml/symex" xmlns:wpg="http://schemas.microsoft.com/office/word/2010/wordprocessingGroup" xmlns:wpi="http://schemas.microsoft.com/office/word/2010/wordprocessingInk" xmlns:wne="http://schemas.microsoft.com/office/word/2006/wordml" xmlns:wps="http://schemas.microsoft.com/office/word/2010/wordprocessingShape" mc:Ignorable="w14 w15 w16se w16cid wp14">
+<w:document xmlns:wpc="http://schemas.microsoft.com/office/word/2010/wordprocessingCanvas" xmlns:mc="http://schemas.openxmlformats.org/markup-compatibility/2006" xmlns:o="urn:schemas-microsoft-com:office:office" xmlns:r="http://schemas.openxmlformats.org/officeDocument/2006/relationships" xmlns:m="http://schemas.openxmlformats.org/officeDocument/2006/math" xmlns:v="urn:schemas-microsoft-com:vml" xmlns:wp14="http://schemas.microsoft.com/office/word/2010/wordprocessingDrawing" xmlns:wp="http://schemas.openxmlformats.org/drawingml/2006/wordprocessingDrawing" xmlns:w10="urn:schemas-microsoft-com:office:word" xmlns:w="http://schemas.openxmlformats.org/wordprocessingml/2006/main" xmlns:w14="http://schemas.microsoft.com/office/word/2010/wordml" xmlns:w15="http://schemas.microsoft.com/office/word/2012/wordml" xmlns:wpg="http://schemas.microsoft.com/office/word/2010/wordprocessingGroup" xmlns:wpi="http://schemas.microsoft.com/office/word/2010/wordprocessingInk" xmlns:wne="http://schemas.microsoft.com/office/word/2006/wordml" xmlns:wps="http://schemas.microsoft.com/office/word/2010/wordprocessingShape" mc:Ignorable="w14 w15 wp14">
   <w:body>
     <w:p>
       <w:pPr>
@@ -341,7 +341,6 @@
                 <w:szCs w:val="24"/>
               </w:rPr>
             </w:pPr>
-            <w:proofErr w:type="spellStart"/>
             <w:r>
               <w:rPr>
                 <w:rFonts w:ascii="Arial" w:hAnsi="Arial" w:cs="Arial"/>
@@ -351,7 +350,6 @@
               </w:rPr>
               <w:t>Verzija</w:t>
             </w:r>
-            <w:proofErr w:type="spellEnd"/>
           </w:p>
         </w:tc>
         <w:tc>
@@ -372,7 +370,6 @@
                 <w:szCs w:val="24"/>
               </w:rPr>
             </w:pPr>
-            <w:proofErr w:type="spellStart"/>
             <w:r>
               <w:rPr>
                 <w:rFonts w:ascii="Arial" w:hAnsi="Arial" w:cs="Arial"/>
@@ -382,7 +379,6 @@
               </w:rPr>
               <w:t>Opis</w:t>
             </w:r>
-            <w:proofErr w:type="spellEnd"/>
           </w:p>
         </w:tc>
         <w:tc>
@@ -498,34 +494,14 @@
                 <w:szCs w:val="24"/>
               </w:rPr>
             </w:pPr>
-            <w:proofErr w:type="spellStart"/>
             <w:r>
               <w:rPr>
                 <w:rFonts w:ascii="Arial" w:hAnsi="Arial" w:cs="Arial"/>
                 <w:sz w:val="24"/>
                 <w:szCs w:val="24"/>
               </w:rPr>
-              <w:t>Inicijalna</w:t>
-            </w:r>
-            <w:proofErr w:type="spellEnd"/>
-            <w:r>
-              <w:rPr>
-                <w:rFonts w:ascii="Arial" w:hAnsi="Arial" w:cs="Arial"/>
-                <w:sz w:val="24"/>
-                <w:szCs w:val="24"/>
-              </w:rPr>
-              <w:t xml:space="preserve"> </w:t>
-            </w:r>
-            <w:proofErr w:type="spellStart"/>
-            <w:r>
-              <w:rPr>
-                <w:rFonts w:ascii="Arial" w:hAnsi="Arial" w:cs="Arial"/>
-                <w:sz w:val="24"/>
-                <w:szCs w:val="24"/>
-              </w:rPr>
-              <w:t>verzija</w:t>
-            </w:r>
-            <w:proofErr w:type="spellEnd"/>
+              <w:t>Inicijalna verzija</w:t>
+            </w:r>
           </w:p>
         </w:tc>
         <w:tc>
@@ -550,18 +526,8 @@
                 <w:sz w:val="24"/>
                 <w:szCs w:val="24"/>
               </w:rPr>
-              <w:t xml:space="preserve">Ana </w:t>
-            </w:r>
-            <w:proofErr w:type="spellStart"/>
-            <w:r>
-              <w:rPr>
-                <w:rFonts w:ascii="Arial" w:hAnsi="Arial" w:cs="Arial"/>
-                <w:sz w:val="24"/>
-                <w:szCs w:val="24"/>
-              </w:rPr>
-              <w:t>Dimitrijević</w:t>
-            </w:r>
-            <w:proofErr w:type="spellEnd"/>
+              <w:t>Ana Dimitrijević</w:t>
+            </w:r>
           </w:p>
         </w:tc>
       </w:tr>
@@ -637,34 +603,14 @@
                 <w:szCs w:val="24"/>
               </w:rPr>
             </w:pPr>
-            <w:proofErr w:type="spellStart"/>
             <w:r>
               <w:rPr>
                 <w:rFonts w:ascii="Arial" w:hAnsi="Arial" w:cs="Arial"/>
                 <w:sz w:val="24"/>
                 <w:szCs w:val="24"/>
               </w:rPr>
-              <w:t>Konačna</w:t>
-            </w:r>
-            <w:proofErr w:type="spellEnd"/>
-            <w:r>
-              <w:rPr>
-                <w:rFonts w:ascii="Arial" w:hAnsi="Arial" w:cs="Arial"/>
-                <w:sz w:val="24"/>
-                <w:szCs w:val="24"/>
-              </w:rPr>
-              <w:t xml:space="preserve"> </w:t>
-            </w:r>
-            <w:proofErr w:type="spellStart"/>
-            <w:r>
-              <w:rPr>
-                <w:rFonts w:ascii="Arial" w:hAnsi="Arial" w:cs="Arial"/>
-                <w:sz w:val="24"/>
-                <w:szCs w:val="24"/>
-              </w:rPr>
-              <w:t>verzija</w:t>
-            </w:r>
-            <w:proofErr w:type="spellEnd"/>
+              <w:t>Konačna verzija</w:t>
+            </w:r>
           </w:p>
         </w:tc>
         <w:tc>
@@ -689,18 +635,8 @@
                 <w:sz w:val="24"/>
                 <w:szCs w:val="24"/>
               </w:rPr>
-              <w:t xml:space="preserve">Ana </w:t>
-            </w:r>
-            <w:proofErr w:type="spellStart"/>
-            <w:r>
-              <w:rPr>
-                <w:rFonts w:ascii="Arial" w:hAnsi="Arial" w:cs="Arial"/>
-                <w:sz w:val="24"/>
-                <w:szCs w:val="24"/>
-              </w:rPr>
-              <w:t>Dimitrijević</w:t>
-            </w:r>
-            <w:proofErr w:type="spellEnd"/>
+              <w:t>Ana Dimitrijević</w:t>
+            </w:r>
           </w:p>
         </w:tc>
       </w:tr>
@@ -924,11 +860,9 @@
             <w:pStyle w:val="TOCHeading"/>
             <w:ind w:left="3600" w:firstLine="720"/>
           </w:pPr>
-          <w:proofErr w:type="spellStart"/>
           <w:r>
             <w:t>Sadržaj</w:t>
           </w:r>
-          <w:proofErr w:type="spellEnd"/>
         </w:p>
         <w:p>
           <w:pPr>
@@ -967,110 +901,63 @@
             </w:rPr>
             <w:fldChar w:fldCharType="separate"/>
           </w:r>
-          <w:bookmarkStart w:id="0" w:name="_GoBack"/>
-          <w:bookmarkEnd w:id="0"/>
-          <w:r>
-            <w:rPr>
-              <w:rStyle w:val="Hyperlink"/>
-              <w:noProof/>
-            </w:rPr>
-            <w:fldChar w:fldCharType="begin"/>
-          </w:r>
-          <w:r>
-            <w:rPr>
-              <w:rStyle w:val="Hyperlink"/>
-              <w:noProof/>
-            </w:rPr>
-            <w:instrText xml:space="preserve"> </w:instrText>
-          </w:r>
-          <w:r>
-            <w:rPr>
-              <w:noProof/>
-            </w:rPr>
-            <w:instrText>HYPERLINK \l "_Toc10397194"</w:instrText>
-          </w:r>
-          <w:r>
-            <w:rPr>
-              <w:rStyle w:val="Hyperlink"/>
-              <w:noProof/>
-            </w:rPr>
-            <w:instrText xml:space="preserve"> </w:instrText>
-          </w:r>
-          <w:r>
-            <w:rPr>
-              <w:rStyle w:val="Hyperlink"/>
-              <w:noProof/>
-            </w:rPr>
-          </w:r>
-          <w:r>
-            <w:rPr>
-              <w:rStyle w:val="Hyperlink"/>
-              <w:noProof/>
-            </w:rPr>
-            <w:fldChar w:fldCharType="separate"/>
-          </w:r>
-          <w:r>
-            <w:rPr>
-              <w:rStyle w:val="Hyperlink"/>
-              <w:noProof/>
-            </w:rPr>
-            <w:t>1.Uvod</w:t>
-          </w:r>
-          <w:r>
-            <w:rPr>
-              <w:noProof/>
-              <w:webHidden/>
-            </w:rPr>
-            <w:tab/>
-          </w:r>
-          <w:r>
-            <w:rPr>
-              <w:noProof/>
-              <w:webHidden/>
-            </w:rPr>
-            <w:fldChar w:fldCharType="begin"/>
-          </w:r>
-          <w:r>
-            <w:rPr>
-              <w:noProof/>
-              <w:webHidden/>
-            </w:rPr>
-            <w:instrText xml:space="preserve"> PAGEREF _Toc10397194 \h </w:instrText>
-          </w:r>
-          <w:r>
-            <w:rPr>
-              <w:noProof/>
-              <w:webHidden/>
-            </w:rPr>
-          </w:r>
-          <w:r>
-            <w:rPr>
-              <w:noProof/>
-              <w:webHidden/>
-            </w:rPr>
-            <w:fldChar w:fldCharType="separate"/>
-          </w:r>
-          <w:r>
-            <w:rPr>
-              <w:noProof/>
-              <w:webHidden/>
-            </w:rPr>
-            <w:t>4</w:t>
-          </w:r>
-          <w:r>
-            <w:rPr>
-              <w:noProof/>
-              <w:webHidden/>
-            </w:rPr>
-            <w:fldChar w:fldCharType="end"/>
-          </w:r>
-          <w:r>
-            <w:rPr>
-              <w:rStyle w:val="Hyperlink"/>
-              <w:noProof/>
-            </w:rPr>
-            <w:fldChar w:fldCharType="end"/>
-          </w:r>
+          <w:hyperlink w:anchor="_Toc10397194" w:history="1">
+            <w:r>
+              <w:rPr>
+                <w:rStyle w:val="Hyperlink"/>
+                <w:noProof/>
+              </w:rPr>
+              <w:t>1.Uvod</w:t>
+            </w:r>
+            <w:r>
+              <w:rPr>
+                <w:noProof/>
+                <w:webHidden/>
+              </w:rPr>
+              <w:tab/>
+            </w:r>
+            <w:r>
+              <w:rPr>
+                <w:noProof/>
+                <w:webHidden/>
+              </w:rPr>
+              <w:fldChar w:fldCharType="begin"/>
+            </w:r>
+            <w:r>
+              <w:rPr>
+                <w:noProof/>
+                <w:webHidden/>
+              </w:rPr>
+              <w:instrText xml:space="preserve"> PAGEREF _Toc10397194 \h </w:instrText>
+            </w:r>
+            <w:r>
+              <w:rPr>
+                <w:noProof/>
+                <w:webHidden/>
+              </w:rPr>
+            </w:r>
+            <w:r>
+              <w:rPr>
+                <w:noProof/>
+                <w:webHidden/>
+              </w:rPr>
+              <w:fldChar w:fldCharType="separate"/>
+            </w:r>
+            <w:r>
+              <w:rPr>
+                <w:noProof/>
+                <w:webHidden/>
+              </w:rPr>
+              <w:t>4</w:t>
+            </w:r>
+            <w:r>
+              <w:rPr>
+                <w:noProof/>
+                <w:webHidden/>
+              </w:rPr>
+              <w:fldChar w:fldCharType="end"/>
+            </w:r>
+          </w:hyperlink>
         </w:p>
         <w:p>
           <w:pPr>
@@ -2100,605 +1987,119 @@
         <w:pStyle w:val="Heading1"/>
         <w:ind w:left="0"/>
       </w:pPr>
-      <w:bookmarkStart w:id="1" w:name="_Toc10397194"/>
-      <w:r>
-        <w:lastRenderedPageBreak/>
+      <w:bookmarkStart w:id="0" w:name="_Toc10397194"/>
+      <w:r>
         <w:t>1.Uvod</w:t>
       </w:r>
+      <w:bookmarkEnd w:id="0"/>
+    </w:p>
+    <w:p/>
+    <w:p>
+      <w:pPr>
+        <w:pStyle w:val="Heading2"/>
+        <w:ind w:left="0"/>
+      </w:pPr>
+      <w:bookmarkStart w:id="1" w:name="_Toc10397195"/>
+      <w:r>
+        <w:t>1.1 Rezime</w:t>
+      </w:r>
       <w:bookmarkEnd w:id="1"/>
     </w:p>
-    <w:p/>
+    <w:p>
+      <w:pPr>
+        <w:pStyle w:val="NoSpacing"/>
+        <w:ind w:left="0"/>
+        <w:rPr>
+          <w:rFonts w:ascii="Century Gothic" w:hAnsi="Century Gothic"/>
+          <w:sz w:val="24"/>
+          <w:szCs w:val="24"/>
+        </w:rPr>
+      </w:pPr>
+      <w:r>
+        <w:rPr>
+          <w:rFonts w:ascii="Century Gothic" w:hAnsi="Century Gothic"/>
+          <w:sz w:val="24"/>
+          <w:szCs w:val="24"/>
+        </w:rPr>
+        <w:t xml:space="preserve">Definisanje scenarija upotrebe </w:t>
+      </w:r>
+      <w:r>
+        <w:rPr>
+          <w:rFonts w:ascii="Century Gothic" w:hAnsi="Century Gothic"/>
+          <w:sz w:val="24"/>
+          <w:szCs w:val="24"/>
+        </w:rPr>
+        <w:t>dodavanja novog glumca u</w:t>
+      </w:r>
+      <w:r>
+        <w:rPr>
+          <w:rFonts w:ascii="Century Gothic" w:hAnsi="Century Gothic"/>
+          <w:sz w:val="24"/>
+          <w:szCs w:val="24"/>
+        </w:rPr>
+        <w:t xml:space="preserve"> sistem</w:t>
+      </w:r>
+      <w:r>
+        <w:rPr>
+          <w:rFonts w:ascii="Century Gothic" w:hAnsi="Century Gothic"/>
+          <w:sz w:val="24"/>
+          <w:szCs w:val="24"/>
+        </w:rPr>
+        <w:t>, sa primerima odgovarajućih html stranica.</w:t>
+      </w:r>
+    </w:p>
+    <w:p>
+      <w:pPr>
+        <w:pStyle w:val="NoSpacing"/>
+        <w:ind w:left="0"/>
+      </w:pPr>
+    </w:p>
     <w:p>
       <w:pPr>
         <w:pStyle w:val="Heading2"/>
         <w:ind w:left="0"/>
-      </w:pPr>
-      <w:bookmarkStart w:id="2" w:name="_Toc10397195"/>
-      <w:r>
-        <w:t xml:space="preserve">1.1 </w:t>
-      </w:r>
-      <w:proofErr w:type="spellStart"/>
-      <w:r>
-        <w:t>Rezime</w:t>
+        <w:jc w:val="both"/>
+      </w:pPr>
+      <w:bookmarkStart w:id="2" w:name="_Toc10397196"/>
+      <w:r>
+        <w:t xml:space="preserve">1.2 </w:t>
+      </w:r>
+      <w:r>
+        <w:t>Namena dokumenta i ciljne grupe</w:t>
       </w:r>
       <w:bookmarkEnd w:id="2"/>
-      <w:proofErr w:type="spellEnd"/>
-    </w:p>
-    <w:p>
-      <w:pPr>
-        <w:pStyle w:val="NoSpacing"/>
-        <w:ind w:left="0"/>
-        <w:rPr>
-          <w:rFonts w:ascii="Century Gothic" w:hAnsi="Century Gothic"/>
-          <w:sz w:val="24"/>
-          <w:szCs w:val="24"/>
-        </w:rPr>
-      </w:pPr>
-      <w:proofErr w:type="spellStart"/>
-      <w:r>
-        <w:rPr>
-          <w:rFonts w:ascii="Century Gothic" w:hAnsi="Century Gothic"/>
-          <w:sz w:val="24"/>
-          <w:szCs w:val="24"/>
-        </w:rPr>
-        <w:t>Definisanje</w:t>
-      </w:r>
-      <w:proofErr w:type="spellEnd"/>
-      <w:r>
-        <w:rPr>
-          <w:rFonts w:ascii="Century Gothic" w:hAnsi="Century Gothic"/>
-          <w:sz w:val="24"/>
-          <w:szCs w:val="24"/>
-        </w:rPr>
-        <w:t xml:space="preserve"> </w:t>
-      </w:r>
-      <w:proofErr w:type="spellStart"/>
-      <w:r>
-        <w:rPr>
-          <w:rFonts w:ascii="Century Gothic" w:hAnsi="Century Gothic"/>
-          <w:sz w:val="24"/>
-          <w:szCs w:val="24"/>
-        </w:rPr>
-        <w:t>scenarija</w:t>
-      </w:r>
-      <w:proofErr w:type="spellEnd"/>
-      <w:r>
-        <w:rPr>
-          <w:rFonts w:ascii="Century Gothic" w:hAnsi="Century Gothic"/>
-          <w:sz w:val="24"/>
-          <w:szCs w:val="24"/>
-        </w:rPr>
-        <w:t xml:space="preserve"> </w:t>
-      </w:r>
-      <w:proofErr w:type="spellStart"/>
-      <w:r>
-        <w:rPr>
-          <w:rFonts w:ascii="Century Gothic" w:hAnsi="Century Gothic"/>
-          <w:sz w:val="24"/>
-          <w:szCs w:val="24"/>
-        </w:rPr>
-        <w:t>upotrebe</w:t>
-      </w:r>
-      <w:proofErr w:type="spellEnd"/>
-      <w:r>
-        <w:rPr>
-          <w:rFonts w:ascii="Century Gothic" w:hAnsi="Century Gothic"/>
-          <w:sz w:val="24"/>
-          <w:szCs w:val="24"/>
-        </w:rPr>
-        <w:t xml:space="preserve"> </w:t>
-      </w:r>
-      <w:proofErr w:type="spellStart"/>
-      <w:r>
-        <w:rPr>
-          <w:rFonts w:ascii="Century Gothic" w:hAnsi="Century Gothic"/>
-          <w:sz w:val="24"/>
-          <w:szCs w:val="24"/>
-        </w:rPr>
-        <w:t>dodavanja</w:t>
-      </w:r>
-      <w:proofErr w:type="spellEnd"/>
-      <w:r>
-        <w:rPr>
-          <w:rFonts w:ascii="Century Gothic" w:hAnsi="Century Gothic"/>
-          <w:sz w:val="24"/>
-          <w:szCs w:val="24"/>
-        </w:rPr>
-        <w:t xml:space="preserve"> </w:t>
-      </w:r>
-      <w:proofErr w:type="spellStart"/>
-      <w:r>
-        <w:rPr>
-          <w:rFonts w:ascii="Century Gothic" w:hAnsi="Century Gothic"/>
-          <w:sz w:val="24"/>
-          <w:szCs w:val="24"/>
-        </w:rPr>
-        <w:t>novog</w:t>
-      </w:r>
-      <w:proofErr w:type="spellEnd"/>
-      <w:r>
-        <w:rPr>
-          <w:rFonts w:ascii="Century Gothic" w:hAnsi="Century Gothic"/>
-          <w:sz w:val="24"/>
-          <w:szCs w:val="24"/>
-        </w:rPr>
-        <w:t xml:space="preserve"> </w:t>
-      </w:r>
-      <w:proofErr w:type="spellStart"/>
-      <w:r>
-        <w:rPr>
-          <w:rFonts w:ascii="Century Gothic" w:hAnsi="Century Gothic"/>
-          <w:sz w:val="24"/>
-          <w:szCs w:val="24"/>
-        </w:rPr>
-        <w:t>glumca</w:t>
-      </w:r>
-      <w:proofErr w:type="spellEnd"/>
-      <w:r>
-        <w:rPr>
-          <w:rFonts w:ascii="Century Gothic" w:hAnsi="Century Gothic"/>
-          <w:sz w:val="24"/>
-          <w:szCs w:val="24"/>
-        </w:rPr>
-        <w:t xml:space="preserve"> u</w:t>
-      </w:r>
-      <w:r>
-        <w:rPr>
-          <w:rFonts w:ascii="Century Gothic" w:hAnsi="Century Gothic"/>
-          <w:sz w:val="24"/>
-          <w:szCs w:val="24"/>
-        </w:rPr>
-        <w:t xml:space="preserve"> </w:t>
-      </w:r>
-      <w:proofErr w:type="spellStart"/>
-      <w:r>
-        <w:rPr>
-          <w:rFonts w:ascii="Century Gothic" w:hAnsi="Century Gothic"/>
-          <w:sz w:val="24"/>
-          <w:szCs w:val="24"/>
-        </w:rPr>
-        <w:t>sistem</w:t>
-      </w:r>
-      <w:proofErr w:type="spellEnd"/>
-      <w:r>
-        <w:rPr>
-          <w:rFonts w:ascii="Century Gothic" w:hAnsi="Century Gothic"/>
-          <w:sz w:val="24"/>
-          <w:szCs w:val="24"/>
-        </w:rPr>
-        <w:t xml:space="preserve">, </w:t>
-      </w:r>
-      <w:proofErr w:type="spellStart"/>
-      <w:r>
-        <w:rPr>
-          <w:rFonts w:ascii="Century Gothic" w:hAnsi="Century Gothic"/>
-          <w:sz w:val="24"/>
-          <w:szCs w:val="24"/>
-        </w:rPr>
-        <w:t>sa</w:t>
-      </w:r>
-      <w:proofErr w:type="spellEnd"/>
-      <w:r>
-        <w:rPr>
-          <w:rFonts w:ascii="Century Gothic" w:hAnsi="Century Gothic"/>
-          <w:sz w:val="24"/>
-          <w:szCs w:val="24"/>
-        </w:rPr>
-        <w:t xml:space="preserve"> </w:t>
-      </w:r>
-      <w:proofErr w:type="spellStart"/>
-      <w:r>
-        <w:rPr>
-          <w:rFonts w:ascii="Century Gothic" w:hAnsi="Century Gothic"/>
-          <w:sz w:val="24"/>
-          <w:szCs w:val="24"/>
-        </w:rPr>
-        <w:t>primerima</w:t>
-      </w:r>
-      <w:proofErr w:type="spellEnd"/>
-      <w:r>
-        <w:rPr>
-          <w:rFonts w:ascii="Century Gothic" w:hAnsi="Century Gothic"/>
-          <w:sz w:val="24"/>
-          <w:szCs w:val="24"/>
-        </w:rPr>
-        <w:t xml:space="preserve"> </w:t>
-      </w:r>
-      <w:proofErr w:type="spellStart"/>
-      <w:r>
-        <w:rPr>
-          <w:rFonts w:ascii="Century Gothic" w:hAnsi="Century Gothic"/>
-          <w:sz w:val="24"/>
-          <w:szCs w:val="24"/>
-        </w:rPr>
-        <w:t>odgovarajućih</w:t>
-      </w:r>
-      <w:proofErr w:type="spellEnd"/>
-      <w:r>
-        <w:rPr>
-          <w:rFonts w:ascii="Century Gothic" w:hAnsi="Century Gothic"/>
-          <w:sz w:val="24"/>
-          <w:szCs w:val="24"/>
-        </w:rPr>
-        <w:t xml:space="preserve"> html </w:t>
-      </w:r>
-      <w:proofErr w:type="spellStart"/>
-      <w:r>
-        <w:rPr>
-          <w:rFonts w:ascii="Century Gothic" w:hAnsi="Century Gothic"/>
-          <w:sz w:val="24"/>
-          <w:szCs w:val="24"/>
-        </w:rPr>
-        <w:t>stranica</w:t>
-      </w:r>
-      <w:proofErr w:type="spellEnd"/>
-      <w:r>
-        <w:rPr>
-          <w:rFonts w:ascii="Century Gothic" w:hAnsi="Century Gothic"/>
-          <w:sz w:val="24"/>
-          <w:szCs w:val="24"/>
-        </w:rPr>
-        <w:t>.</w:t>
-      </w:r>
-    </w:p>
-    <w:p>
-      <w:pPr>
-        <w:pStyle w:val="NoSpacing"/>
-        <w:ind w:left="0"/>
-      </w:pPr>
+    </w:p>
+    <w:p>
+      <w:pPr>
+        <w:ind w:left="0"/>
+        <w:rPr>
+          <w:rFonts w:ascii="Century Gothic" w:hAnsi="Century Gothic"/>
+          <w:sz w:val="24"/>
+          <w:szCs w:val="24"/>
+        </w:rPr>
+      </w:pPr>
+      <w:r>
+        <w:rPr>
+          <w:rFonts w:ascii="Century Gothic" w:hAnsi="Century Gothic"/>
+          <w:sz w:val="24"/>
+          <w:szCs w:val="24"/>
+        </w:rPr>
+        <w:t>Dokument će koristiti svi članovi projektnog tima u razvoju projekta i testiranju, a može se koristiti i pri pisanju uputstva za upotrebu.</w:t>
+      </w:r>
     </w:p>
     <w:p>
       <w:pPr>
         <w:pStyle w:val="Heading2"/>
         <w:ind w:left="0"/>
-        <w:jc w:val="both"/>
-      </w:pPr>
-      <w:bookmarkStart w:id="3" w:name="_Toc10397196"/>
-      <w:r>
-        <w:t xml:space="preserve">1.2 </w:t>
-      </w:r>
-      <w:proofErr w:type="spellStart"/>
-      <w:r>
-        <w:t>Namena</w:t>
-      </w:r>
-      <w:proofErr w:type="spellEnd"/>
-      <w:r>
-        <w:t xml:space="preserve"> </w:t>
-      </w:r>
-      <w:proofErr w:type="spellStart"/>
-      <w:r>
-        <w:t>dokumenta</w:t>
-      </w:r>
-      <w:proofErr w:type="spellEnd"/>
-      <w:r>
-        <w:t xml:space="preserve"> i </w:t>
-      </w:r>
-      <w:proofErr w:type="spellStart"/>
-      <w:r>
-        <w:t>ciljne</w:t>
-      </w:r>
-      <w:proofErr w:type="spellEnd"/>
-      <w:r>
-        <w:t xml:space="preserve"> </w:t>
-      </w:r>
-      <w:proofErr w:type="spellStart"/>
-      <w:r>
-        <w:t>grupe</w:t>
+      </w:pPr>
+      <w:bookmarkStart w:id="3" w:name="_Toc10397197"/>
+      <w:r>
+        <w:t xml:space="preserve">1.3 </w:t>
+      </w:r>
+      <w:r>
+        <w:t>Reference</w:t>
       </w:r>
       <w:bookmarkEnd w:id="3"/>
-      <w:proofErr w:type="spellEnd"/>
-    </w:p>
-    <w:p>
-      <w:pPr>
-        <w:ind w:left="0"/>
-        <w:rPr>
-          <w:rFonts w:ascii="Century Gothic" w:hAnsi="Century Gothic"/>
-          <w:sz w:val="24"/>
-          <w:szCs w:val="24"/>
-        </w:rPr>
-      </w:pPr>
-      <w:proofErr w:type="spellStart"/>
-      <w:r>
-        <w:rPr>
-          <w:rFonts w:ascii="Century Gothic" w:hAnsi="Century Gothic"/>
-          <w:sz w:val="24"/>
-          <w:szCs w:val="24"/>
-        </w:rPr>
-        <w:t>Dokument</w:t>
-      </w:r>
-      <w:proofErr w:type="spellEnd"/>
-      <w:r>
-        <w:rPr>
-          <w:rFonts w:ascii="Century Gothic" w:hAnsi="Century Gothic"/>
-          <w:sz w:val="24"/>
-          <w:szCs w:val="24"/>
-        </w:rPr>
-        <w:t xml:space="preserve"> </w:t>
-      </w:r>
-      <w:proofErr w:type="spellStart"/>
-      <w:r>
-        <w:rPr>
-          <w:rFonts w:ascii="Century Gothic" w:hAnsi="Century Gothic"/>
-          <w:sz w:val="24"/>
-          <w:szCs w:val="24"/>
-        </w:rPr>
-        <w:t>će</w:t>
-      </w:r>
-      <w:proofErr w:type="spellEnd"/>
-      <w:r>
-        <w:rPr>
-          <w:rFonts w:ascii="Century Gothic" w:hAnsi="Century Gothic"/>
-          <w:sz w:val="24"/>
-          <w:szCs w:val="24"/>
-        </w:rPr>
-        <w:t xml:space="preserve"> </w:t>
-      </w:r>
-      <w:proofErr w:type="spellStart"/>
-      <w:r>
-        <w:rPr>
-          <w:rFonts w:ascii="Century Gothic" w:hAnsi="Century Gothic"/>
-          <w:sz w:val="24"/>
-          <w:szCs w:val="24"/>
-        </w:rPr>
-        <w:t>koristiti</w:t>
-      </w:r>
-      <w:proofErr w:type="spellEnd"/>
-      <w:r>
-        <w:rPr>
-          <w:rFonts w:ascii="Century Gothic" w:hAnsi="Century Gothic"/>
-          <w:sz w:val="24"/>
-          <w:szCs w:val="24"/>
-        </w:rPr>
-        <w:t xml:space="preserve"> </w:t>
-      </w:r>
-      <w:proofErr w:type="spellStart"/>
-      <w:r>
-        <w:rPr>
-          <w:rFonts w:ascii="Century Gothic" w:hAnsi="Century Gothic"/>
-          <w:sz w:val="24"/>
-          <w:szCs w:val="24"/>
-        </w:rPr>
-        <w:t>svi</w:t>
-      </w:r>
-      <w:proofErr w:type="spellEnd"/>
-      <w:r>
-        <w:rPr>
-          <w:rFonts w:ascii="Century Gothic" w:hAnsi="Century Gothic"/>
-          <w:sz w:val="24"/>
-          <w:szCs w:val="24"/>
-        </w:rPr>
-        <w:t xml:space="preserve"> </w:t>
-      </w:r>
-      <w:proofErr w:type="spellStart"/>
-      <w:r>
-        <w:rPr>
-          <w:rFonts w:ascii="Century Gothic" w:hAnsi="Century Gothic"/>
-          <w:sz w:val="24"/>
-          <w:szCs w:val="24"/>
-        </w:rPr>
-        <w:t>članovi</w:t>
-      </w:r>
-      <w:proofErr w:type="spellEnd"/>
-      <w:r>
-        <w:rPr>
-          <w:rFonts w:ascii="Century Gothic" w:hAnsi="Century Gothic"/>
-          <w:sz w:val="24"/>
-          <w:szCs w:val="24"/>
-        </w:rPr>
-        <w:t xml:space="preserve"> </w:t>
-      </w:r>
-      <w:proofErr w:type="spellStart"/>
-      <w:r>
-        <w:rPr>
-          <w:rFonts w:ascii="Century Gothic" w:hAnsi="Century Gothic"/>
-          <w:sz w:val="24"/>
-          <w:szCs w:val="24"/>
-        </w:rPr>
-        <w:t>projektnog</w:t>
-      </w:r>
-      <w:proofErr w:type="spellEnd"/>
-      <w:r>
-        <w:rPr>
-          <w:rFonts w:ascii="Century Gothic" w:hAnsi="Century Gothic"/>
-          <w:sz w:val="24"/>
-          <w:szCs w:val="24"/>
-        </w:rPr>
-        <w:t xml:space="preserve"> </w:t>
-      </w:r>
-      <w:proofErr w:type="spellStart"/>
-      <w:r>
-        <w:rPr>
-          <w:rFonts w:ascii="Century Gothic" w:hAnsi="Century Gothic"/>
-          <w:sz w:val="24"/>
-          <w:szCs w:val="24"/>
-        </w:rPr>
-        <w:t>tima</w:t>
-      </w:r>
-      <w:proofErr w:type="spellEnd"/>
-      <w:r>
-        <w:rPr>
-          <w:rFonts w:ascii="Century Gothic" w:hAnsi="Century Gothic"/>
-          <w:sz w:val="24"/>
-          <w:szCs w:val="24"/>
-        </w:rPr>
-        <w:t xml:space="preserve"> u </w:t>
-      </w:r>
-      <w:proofErr w:type="spellStart"/>
-      <w:r>
-        <w:rPr>
-          <w:rFonts w:ascii="Century Gothic" w:hAnsi="Century Gothic"/>
-          <w:sz w:val="24"/>
-          <w:szCs w:val="24"/>
-        </w:rPr>
-        <w:t>razvoju</w:t>
-      </w:r>
-      <w:proofErr w:type="spellEnd"/>
-      <w:r>
-        <w:rPr>
-          <w:rFonts w:ascii="Century Gothic" w:hAnsi="Century Gothic"/>
-          <w:sz w:val="24"/>
-          <w:szCs w:val="24"/>
-        </w:rPr>
-        <w:t xml:space="preserve"> </w:t>
-      </w:r>
-      <w:proofErr w:type="spellStart"/>
-      <w:r>
-        <w:rPr>
-          <w:rFonts w:ascii="Century Gothic" w:hAnsi="Century Gothic"/>
-          <w:sz w:val="24"/>
-          <w:szCs w:val="24"/>
-        </w:rPr>
-        <w:t>projekta</w:t>
-      </w:r>
-      <w:proofErr w:type="spellEnd"/>
-      <w:r>
-        <w:rPr>
-          <w:rFonts w:ascii="Century Gothic" w:hAnsi="Century Gothic"/>
-          <w:sz w:val="24"/>
-          <w:szCs w:val="24"/>
-        </w:rPr>
-        <w:t xml:space="preserve"> i </w:t>
-      </w:r>
-      <w:proofErr w:type="spellStart"/>
-      <w:r>
-        <w:rPr>
-          <w:rFonts w:ascii="Century Gothic" w:hAnsi="Century Gothic"/>
-          <w:sz w:val="24"/>
-          <w:szCs w:val="24"/>
-        </w:rPr>
-        <w:t>testiranju</w:t>
-      </w:r>
-      <w:proofErr w:type="spellEnd"/>
-      <w:r>
-        <w:rPr>
-          <w:rFonts w:ascii="Century Gothic" w:hAnsi="Century Gothic"/>
-          <w:sz w:val="24"/>
-          <w:szCs w:val="24"/>
-        </w:rPr>
-        <w:t xml:space="preserve">, a </w:t>
-      </w:r>
-      <w:proofErr w:type="spellStart"/>
-      <w:r>
-        <w:rPr>
-          <w:rFonts w:ascii="Century Gothic" w:hAnsi="Century Gothic"/>
-          <w:sz w:val="24"/>
-          <w:szCs w:val="24"/>
-        </w:rPr>
-        <w:t>može</w:t>
-      </w:r>
-      <w:proofErr w:type="spellEnd"/>
-      <w:r>
-        <w:rPr>
-          <w:rFonts w:ascii="Century Gothic" w:hAnsi="Century Gothic"/>
-          <w:sz w:val="24"/>
-          <w:szCs w:val="24"/>
-        </w:rPr>
-        <w:t xml:space="preserve"> se </w:t>
-      </w:r>
-      <w:proofErr w:type="spellStart"/>
-      <w:r>
-        <w:rPr>
-          <w:rFonts w:ascii="Century Gothic" w:hAnsi="Century Gothic"/>
-          <w:sz w:val="24"/>
-          <w:szCs w:val="24"/>
-        </w:rPr>
-        <w:t>koristiti</w:t>
-      </w:r>
-      <w:proofErr w:type="spellEnd"/>
-      <w:r>
-        <w:rPr>
-          <w:rFonts w:ascii="Century Gothic" w:hAnsi="Century Gothic"/>
-          <w:sz w:val="24"/>
-          <w:szCs w:val="24"/>
-        </w:rPr>
-        <w:t xml:space="preserve"> i </w:t>
-      </w:r>
-      <w:proofErr w:type="spellStart"/>
-      <w:r>
-        <w:rPr>
-          <w:rFonts w:ascii="Century Gothic" w:hAnsi="Century Gothic"/>
-          <w:sz w:val="24"/>
-          <w:szCs w:val="24"/>
-        </w:rPr>
-        <w:t>pri</w:t>
-      </w:r>
-      <w:proofErr w:type="spellEnd"/>
-      <w:r>
-        <w:rPr>
-          <w:rFonts w:ascii="Century Gothic" w:hAnsi="Century Gothic"/>
-          <w:sz w:val="24"/>
-          <w:szCs w:val="24"/>
-        </w:rPr>
-        <w:t xml:space="preserve"> </w:t>
-      </w:r>
-      <w:proofErr w:type="spellStart"/>
-      <w:r>
-        <w:rPr>
-          <w:rFonts w:ascii="Century Gothic" w:hAnsi="Century Gothic"/>
-          <w:sz w:val="24"/>
-          <w:szCs w:val="24"/>
-        </w:rPr>
-        <w:t>pisanju</w:t>
-      </w:r>
-      <w:proofErr w:type="spellEnd"/>
-      <w:r>
-        <w:rPr>
-          <w:rFonts w:ascii="Century Gothic" w:hAnsi="Century Gothic"/>
-          <w:sz w:val="24"/>
-          <w:szCs w:val="24"/>
-        </w:rPr>
-        <w:t xml:space="preserve"> </w:t>
-      </w:r>
-      <w:proofErr w:type="spellStart"/>
-      <w:r>
-        <w:rPr>
-          <w:rFonts w:ascii="Century Gothic" w:hAnsi="Century Gothic"/>
-          <w:sz w:val="24"/>
-          <w:szCs w:val="24"/>
-        </w:rPr>
-        <w:t>uputstva</w:t>
-      </w:r>
-      <w:proofErr w:type="spellEnd"/>
-      <w:r>
-        <w:rPr>
-          <w:rFonts w:ascii="Century Gothic" w:hAnsi="Century Gothic"/>
-          <w:sz w:val="24"/>
-          <w:szCs w:val="24"/>
-        </w:rPr>
-        <w:t xml:space="preserve"> za </w:t>
-      </w:r>
-      <w:proofErr w:type="spellStart"/>
-      <w:r>
-        <w:rPr>
-          <w:rFonts w:ascii="Century Gothic" w:hAnsi="Century Gothic"/>
-          <w:sz w:val="24"/>
-          <w:szCs w:val="24"/>
-        </w:rPr>
-        <w:t>upotrebu</w:t>
-      </w:r>
-      <w:proofErr w:type="spellEnd"/>
-      <w:r>
-        <w:rPr>
-          <w:rFonts w:ascii="Century Gothic" w:hAnsi="Century Gothic"/>
-          <w:sz w:val="24"/>
-          <w:szCs w:val="24"/>
-        </w:rPr>
-        <w:t>.</w:t>
-      </w:r>
-    </w:p>
-    <w:p>
-      <w:pPr>
-        <w:pStyle w:val="Heading2"/>
-        <w:ind w:left="0"/>
-      </w:pPr>
-      <w:bookmarkStart w:id="4" w:name="_Toc10397197"/>
-      <w:r>
-        <w:t xml:space="preserve">1.3 </w:t>
-      </w:r>
-      <w:r>
-        <w:t>Reference</w:t>
-      </w:r>
-      <w:bookmarkEnd w:id="4"/>
     </w:p>
     <w:p>
       <w:pPr>
@@ -2713,34 +2114,14 @@
           <w:szCs w:val="24"/>
         </w:rPr>
       </w:pPr>
-      <w:proofErr w:type="spellStart"/>
-      <w:r>
-        <w:rPr>
-          <w:rFonts w:ascii="Century Gothic" w:hAnsi="Century Gothic"/>
-          <w:sz w:val="24"/>
-          <w:szCs w:val="24"/>
-        </w:rPr>
-        <w:t>Projektni</w:t>
-      </w:r>
-      <w:proofErr w:type="spellEnd"/>
-      <w:r>
-        <w:rPr>
-          <w:rFonts w:ascii="Century Gothic" w:hAnsi="Century Gothic"/>
-          <w:sz w:val="24"/>
-          <w:szCs w:val="24"/>
-        </w:rPr>
-        <w:t xml:space="preserve"> </w:t>
-      </w:r>
-      <w:proofErr w:type="spellStart"/>
-      <w:r>
-        <w:rPr>
-          <w:rFonts w:ascii="Century Gothic" w:hAnsi="Century Gothic"/>
-          <w:sz w:val="24"/>
-          <w:szCs w:val="24"/>
-        </w:rPr>
-        <w:t>zadatak</w:t>
-      </w:r>
-      <w:proofErr w:type="spellEnd"/>
+      <w:r>
+        <w:rPr>
+          <w:rFonts w:ascii="Century Gothic" w:hAnsi="Century Gothic"/>
+          <w:sz w:val="24"/>
+          <w:szCs w:val="24"/>
+        </w:rPr>
+        <w:t>Projektni zadatak</w:t>
+      </w:r>
     </w:p>
     <w:p>
       <w:pPr>
@@ -2755,106 +2136,14 @@
           <w:szCs w:val="24"/>
         </w:rPr>
       </w:pPr>
-      <w:proofErr w:type="spellStart"/>
-      <w:r>
-        <w:rPr>
-          <w:rFonts w:ascii="Century Gothic" w:hAnsi="Century Gothic"/>
-          <w:sz w:val="24"/>
-          <w:szCs w:val="24"/>
-        </w:rPr>
-        <w:t>Uputstvo</w:t>
-      </w:r>
-      <w:proofErr w:type="spellEnd"/>
-      <w:r>
-        <w:rPr>
-          <w:rFonts w:ascii="Century Gothic" w:hAnsi="Century Gothic"/>
-          <w:sz w:val="24"/>
-          <w:szCs w:val="24"/>
-        </w:rPr>
-        <w:t xml:space="preserve"> za </w:t>
-      </w:r>
-      <w:proofErr w:type="spellStart"/>
-      <w:r>
-        <w:rPr>
-          <w:rFonts w:ascii="Century Gothic" w:hAnsi="Century Gothic"/>
-          <w:sz w:val="24"/>
-          <w:szCs w:val="24"/>
-        </w:rPr>
-        <w:t>pisanje</w:t>
-      </w:r>
-      <w:proofErr w:type="spellEnd"/>
-      <w:r>
-        <w:rPr>
-          <w:rFonts w:ascii="Century Gothic" w:hAnsi="Century Gothic"/>
-          <w:sz w:val="24"/>
-          <w:szCs w:val="24"/>
-        </w:rPr>
-        <w:t xml:space="preserve"> </w:t>
-      </w:r>
-      <w:proofErr w:type="spellStart"/>
-      <w:r>
-        <w:rPr>
-          <w:rFonts w:ascii="Century Gothic" w:hAnsi="Century Gothic"/>
-          <w:sz w:val="24"/>
-          <w:szCs w:val="24"/>
-        </w:rPr>
-        <w:t>specifikacije</w:t>
-      </w:r>
-      <w:proofErr w:type="spellEnd"/>
-      <w:r>
-        <w:rPr>
-          <w:rFonts w:ascii="Century Gothic" w:hAnsi="Century Gothic"/>
-          <w:sz w:val="24"/>
-          <w:szCs w:val="24"/>
-        </w:rPr>
-        <w:t xml:space="preserve"> </w:t>
-      </w:r>
-      <w:proofErr w:type="spellStart"/>
-      <w:r>
-        <w:rPr>
-          <w:rFonts w:ascii="Century Gothic" w:hAnsi="Century Gothic"/>
-          <w:sz w:val="24"/>
-          <w:szCs w:val="24"/>
-        </w:rPr>
-        <w:t>scenarija</w:t>
-      </w:r>
-      <w:proofErr w:type="spellEnd"/>
-      <w:r>
-        <w:rPr>
-          <w:rFonts w:ascii="Century Gothic" w:hAnsi="Century Gothic"/>
-          <w:sz w:val="24"/>
-          <w:szCs w:val="24"/>
-        </w:rPr>
-        <w:t xml:space="preserve"> </w:t>
-      </w:r>
-      <w:proofErr w:type="spellStart"/>
-      <w:r>
-        <w:rPr>
-          <w:rFonts w:ascii="Century Gothic" w:hAnsi="Century Gothic"/>
-          <w:sz w:val="24"/>
-          <w:szCs w:val="24"/>
-        </w:rPr>
-        <w:t>upotrebe</w:t>
-      </w:r>
-      <w:proofErr w:type="spellEnd"/>
-      <w:r>
-        <w:rPr>
-          <w:rFonts w:ascii="Century Gothic" w:hAnsi="Century Gothic"/>
-          <w:sz w:val="24"/>
-          <w:szCs w:val="24"/>
-        </w:rPr>
-        <w:t xml:space="preserve"> </w:t>
-      </w:r>
-      <w:proofErr w:type="spellStart"/>
-      <w:r>
-        <w:rPr>
-          <w:rFonts w:ascii="Century Gothic" w:hAnsi="Century Gothic"/>
-          <w:sz w:val="24"/>
-          <w:szCs w:val="24"/>
-        </w:rPr>
-        <w:t>funkcionalnosti</w:t>
-      </w:r>
-      <w:proofErr w:type="spellEnd"/>
+      <w:r>
+        <w:rPr>
+          <w:rFonts w:ascii="Century Gothic" w:hAnsi="Century Gothic"/>
+          <w:sz w:val="24"/>
+          <w:szCs w:val="24"/>
+        </w:rPr>
+        <w:t>Uputstvo za pisanje specifikacije scenarija upotrebe funkcionalnosti</w:t>
+      </w:r>
     </w:p>
     <w:p>
       <w:pPr>
@@ -2905,24 +2194,11 @@
         <w:pStyle w:val="Heading2"/>
         <w:ind w:left="0"/>
       </w:pPr>
-      <w:bookmarkStart w:id="5" w:name="_Toc10397198"/>
-      <w:r>
-        <w:t xml:space="preserve">1.4 </w:t>
-      </w:r>
-      <w:proofErr w:type="spellStart"/>
-      <w:r>
-        <w:t>Otvorena</w:t>
-      </w:r>
-      <w:proofErr w:type="spellEnd"/>
-      <w:r>
-        <w:t xml:space="preserve"> </w:t>
-      </w:r>
-      <w:proofErr w:type="spellStart"/>
-      <w:r>
-        <w:t>pitanja</w:t>
-      </w:r>
-      <w:bookmarkEnd w:id="5"/>
-      <w:proofErr w:type="spellEnd"/>
+      <w:bookmarkStart w:id="4" w:name="_Toc10397198"/>
+      <w:r>
+        <w:t>1.4 Otvorena pitanja</w:t>
+      </w:r>
+      <w:bookmarkEnd w:id="4"/>
     </w:p>
     <w:p/>
     <w:tbl>
@@ -2956,34 +2232,14 @@
                 <w:sz w:val="24"/>
               </w:rPr>
             </w:pPr>
-            <w:proofErr w:type="spellStart"/>
             <w:r>
               <w:rPr>
                 <w:rFonts w:ascii="Arial" w:hAnsi="Arial" w:cs="Arial"/>
                 <w:color w:val="FFFFFF" w:themeColor="background1"/>
                 <w:sz w:val="24"/>
               </w:rPr>
-              <w:t>Redni</w:t>
-            </w:r>
-            <w:proofErr w:type="spellEnd"/>
-            <w:r>
-              <w:rPr>
-                <w:rFonts w:ascii="Arial" w:hAnsi="Arial" w:cs="Arial"/>
-                <w:color w:val="FFFFFF" w:themeColor="background1"/>
-                <w:sz w:val="24"/>
-              </w:rPr>
-              <w:t xml:space="preserve"> </w:t>
-            </w:r>
-            <w:proofErr w:type="spellStart"/>
-            <w:r>
-              <w:rPr>
-                <w:rFonts w:ascii="Arial" w:hAnsi="Arial" w:cs="Arial"/>
-                <w:color w:val="FFFFFF" w:themeColor="background1"/>
-                <w:sz w:val="24"/>
-              </w:rPr>
-              <w:t>Broj</w:t>
-            </w:r>
-            <w:proofErr w:type="spellEnd"/>
+              <w:t>Redni Broj</w:t>
+            </w:r>
           </w:p>
         </w:tc>
         <w:tc>
@@ -3001,7 +2257,6 @@
                 <w:sz w:val="24"/>
               </w:rPr>
             </w:pPr>
-            <w:proofErr w:type="spellStart"/>
             <w:r>
               <w:rPr>
                 <w:rFonts w:ascii="Arial" w:hAnsi="Arial" w:cs="Arial"/>
@@ -3010,7 +2265,6 @@
               </w:rPr>
               <w:t>Opis</w:t>
             </w:r>
-            <w:proofErr w:type="spellEnd"/>
           </w:p>
         </w:tc>
         <w:tc>
@@ -3028,7 +2282,6 @@
                 <w:sz w:val="24"/>
               </w:rPr>
             </w:pPr>
-            <w:proofErr w:type="spellStart"/>
             <w:r>
               <w:rPr>
                 <w:rFonts w:ascii="Arial" w:hAnsi="Arial" w:cs="Arial"/>
@@ -3037,7 +2290,6 @@
               </w:rPr>
               <w:t>Rešenje</w:t>
             </w:r>
-            <w:proofErr w:type="spellEnd"/>
           </w:p>
         </w:tc>
       </w:tr>
@@ -3225,1192 +2477,290 @@
         <w:pStyle w:val="Heading1"/>
         <w:ind w:left="0"/>
       </w:pPr>
-      <w:bookmarkStart w:id="6" w:name="_Toc10397199"/>
-      <w:r>
-        <w:lastRenderedPageBreak/>
+      <w:bookmarkStart w:id="5" w:name="_Toc10397199"/>
+      <w:r>
         <w:t xml:space="preserve">2.Scenario </w:t>
       </w:r>
-      <w:proofErr w:type="spellStart"/>
-      <w:r>
-        <w:t>dodavanja</w:t>
-      </w:r>
-      <w:proofErr w:type="spellEnd"/>
+      <w:r>
+        <w:t>dodavanja novog</w:t>
+      </w:r>
       <w:r>
         <w:t xml:space="preserve"> </w:t>
       </w:r>
-      <w:proofErr w:type="spellStart"/>
-      <w:r>
-        <w:t>novog</w:t>
-      </w:r>
-      <w:proofErr w:type="spellEnd"/>
-      <w:r>
+      <w:r>
+        <w:t>glumca</w:t>
+      </w:r>
+      <w:bookmarkEnd w:id="5"/>
+    </w:p>
+    <w:p>
+      <w:pPr>
+        <w:pStyle w:val="Heading2"/>
+        <w:ind w:left="0"/>
+      </w:pPr>
+    </w:p>
+    <w:p>
+      <w:pPr>
+        <w:pStyle w:val="Heading2"/>
+        <w:ind w:left="0"/>
+      </w:pPr>
+      <w:bookmarkStart w:id="6" w:name="_Toc10397200"/>
+      <w:r>
+        <w:t>2.1 Kratak opis</w:t>
+      </w:r>
+      <w:bookmarkEnd w:id="6"/>
+    </w:p>
+    <w:p>
+      <w:pPr>
+        <w:ind w:left="0"/>
+        <w:rPr>
+          <w:rFonts w:ascii="Century Gothic" w:hAnsi="Century Gothic"/>
+          <w:sz w:val="24"/>
+          <w:szCs w:val="24"/>
+        </w:rPr>
+      </w:pPr>
+      <w:r>
+        <w:rPr>
+          <w:rFonts w:ascii="Century Gothic" w:hAnsi="Century Gothic"/>
+          <w:sz w:val="24"/>
+          <w:szCs w:val="24"/>
+        </w:rPr>
+        <w:t>Moderator ima mogu</w:t>
+      </w:r>
+      <w:r>
+        <w:rPr>
+          <w:rFonts w:ascii="Century Gothic" w:hAnsi="Century Gothic"/>
+          <w:sz w:val="24"/>
+          <w:szCs w:val="24"/>
+          <w:lang w:val="sr-Latn-RS"/>
+        </w:rPr>
+        <w:t>ćnost dodavanja novog glumca u sistem.</w:t>
+      </w:r>
+      <w:r>
+        <w:rPr>
+          <w:rFonts w:ascii="Century Gothic" w:hAnsi="Century Gothic"/>
+          <w:sz w:val="24"/>
+          <w:szCs w:val="24"/>
+        </w:rPr>
         <w:t xml:space="preserve"> </w:t>
       </w:r>
-      <w:proofErr w:type="spellStart"/>
-      <w:r>
-        <w:t>glumca</w:t>
-      </w:r>
-      <w:bookmarkEnd w:id="6"/>
-      <w:proofErr w:type="spellEnd"/>
+      <w:r>
+        <w:rPr>
+          <w:rFonts w:ascii="Century Gothic" w:hAnsi="Century Gothic"/>
+          <w:sz w:val="24"/>
+          <w:szCs w:val="24"/>
+        </w:rPr>
+        <w:t>Dodaje</w:t>
+      </w:r>
+      <w:r>
+        <w:rPr>
+          <w:rFonts w:ascii="Century Gothic" w:hAnsi="Century Gothic"/>
+          <w:sz w:val="24"/>
+          <w:szCs w:val="24"/>
+        </w:rPr>
+        <w:t xml:space="preserve"> se tako što se popunjava forma </w:t>
+      </w:r>
+      <w:r>
+        <w:rPr>
+          <w:rFonts w:ascii="Century Gothic" w:hAnsi="Century Gothic"/>
+          <w:sz w:val="24"/>
+          <w:szCs w:val="24"/>
+        </w:rPr>
+        <w:t xml:space="preserve">dostupna samo u moderatorskom režimu rada </w:t>
+      </w:r>
+      <w:r>
+        <w:rPr>
+          <w:rFonts w:ascii="Century Gothic" w:hAnsi="Century Gothic"/>
+          <w:sz w:val="24"/>
+          <w:szCs w:val="24"/>
+        </w:rPr>
+        <w:t xml:space="preserve">do koje je moguće doći </w:t>
+      </w:r>
+      <w:r>
+        <w:rPr>
+          <w:rFonts w:ascii="Century Gothic" w:hAnsi="Century Gothic"/>
+          <w:sz w:val="24"/>
+          <w:szCs w:val="24"/>
+        </w:rPr>
+        <w:t>odabirom</w:t>
+      </w:r>
+      <w:r>
+        <w:rPr>
+          <w:rFonts w:ascii="Century Gothic" w:hAnsi="Century Gothic"/>
+          <w:sz w:val="24"/>
+          <w:szCs w:val="24"/>
+        </w:rPr>
+        <w:t xml:space="preserve"> ,,</w:t>
+      </w:r>
+      <w:r>
+        <w:rPr>
+          <w:rFonts w:ascii="Century Gothic" w:hAnsi="Century Gothic"/>
+          <w:sz w:val="24"/>
+          <w:szCs w:val="24"/>
+        </w:rPr>
+        <w:t>ADD-ACTOR</w:t>
+      </w:r>
+      <w:r>
+        <w:rPr>
+          <w:rFonts w:ascii="Century Gothic" w:hAnsi="Century Gothic"/>
+          <w:sz w:val="24"/>
+          <w:szCs w:val="24"/>
+        </w:rPr>
+        <w:t>’’</w:t>
+      </w:r>
+      <w:r>
+        <w:rPr>
+          <w:rFonts w:ascii="Century Gothic" w:hAnsi="Century Gothic"/>
+          <w:sz w:val="24"/>
+          <w:szCs w:val="24"/>
+        </w:rPr>
+        <w:t xml:space="preserve"> iz padajućeg menija</w:t>
+      </w:r>
+      <w:r>
+        <w:rPr>
+          <w:rFonts w:ascii="Century Gothic" w:hAnsi="Century Gothic"/>
+          <w:sz w:val="24"/>
+          <w:szCs w:val="24"/>
+        </w:rPr>
+        <w:t xml:space="preserve">. Forma se sastoji od polja koje je neophodno popuniti </w:t>
+      </w:r>
+      <w:r>
+        <w:rPr>
+          <w:rFonts w:ascii="Century Gothic" w:hAnsi="Century Gothic"/>
+          <w:sz w:val="24"/>
+          <w:szCs w:val="24"/>
+        </w:rPr>
+        <w:t>: ime i prezime, datum rođenja, mesto rođenja</w:t>
+      </w:r>
+      <w:r>
+        <w:rPr>
+          <w:rFonts w:ascii="Century Gothic" w:hAnsi="Century Gothic"/>
+          <w:sz w:val="24"/>
+          <w:szCs w:val="24"/>
+        </w:rPr>
+        <w:t>, kratka biografija</w:t>
+      </w:r>
+      <w:r>
+        <w:rPr>
+          <w:rFonts w:ascii="Century Gothic" w:hAnsi="Century Gothic"/>
+          <w:sz w:val="24"/>
+          <w:szCs w:val="24"/>
+        </w:rPr>
+        <w:t xml:space="preserve"> </w:t>
+      </w:r>
+      <w:r>
+        <w:rPr>
+          <w:rFonts w:ascii="Century Gothic" w:hAnsi="Century Gothic"/>
+          <w:sz w:val="24"/>
+          <w:szCs w:val="24"/>
+        </w:rPr>
+        <w:t>i drugi podaci koji korisnicima mogu biti zanimljivi</w:t>
+      </w:r>
+      <w:r>
+        <w:rPr>
+          <w:rFonts w:ascii="Century Gothic" w:hAnsi="Century Gothic"/>
+          <w:sz w:val="24"/>
+          <w:szCs w:val="24"/>
+        </w:rPr>
+        <w:t xml:space="preserve">. </w:t>
+      </w:r>
+      <w:r>
+        <w:rPr>
+          <w:rFonts w:ascii="Century Gothic" w:hAnsi="Century Gothic"/>
+          <w:sz w:val="24"/>
+          <w:szCs w:val="24"/>
+        </w:rPr>
+        <w:t xml:space="preserve">Takođe, dodaje i fotografije glumca. </w:t>
+      </w:r>
+      <w:r>
+        <w:rPr>
+          <w:rFonts w:ascii="Century Gothic" w:hAnsi="Century Gothic"/>
+          <w:sz w:val="24"/>
+          <w:szCs w:val="24"/>
+        </w:rPr>
+        <w:t xml:space="preserve">Nakon što ispuni formu, </w:t>
+      </w:r>
+      <w:r>
+        <w:rPr>
+          <w:rFonts w:ascii="Century Gothic" w:hAnsi="Century Gothic"/>
+          <w:sz w:val="24"/>
+          <w:szCs w:val="24"/>
+        </w:rPr>
+        <w:t>moderator</w:t>
+      </w:r>
+      <w:r>
+        <w:rPr>
+          <w:rFonts w:ascii="Century Gothic" w:hAnsi="Century Gothic"/>
+          <w:sz w:val="24"/>
+          <w:szCs w:val="24"/>
+        </w:rPr>
+        <w:t xml:space="preserve"> pritiska dugme ,,</w:t>
+      </w:r>
+      <w:r>
+        <w:rPr>
+          <w:rFonts w:ascii="Century Gothic" w:hAnsi="Century Gothic"/>
+          <w:sz w:val="24"/>
+          <w:szCs w:val="24"/>
+        </w:rPr>
+        <w:t>Confirm</w:t>
+      </w:r>
+      <w:r>
+        <w:rPr>
+          <w:rFonts w:ascii="Century Gothic" w:hAnsi="Century Gothic"/>
+          <w:sz w:val="24"/>
+          <w:szCs w:val="24"/>
+        </w:rPr>
+        <w:t>’’</w:t>
+      </w:r>
+      <w:r>
+        <w:rPr>
+          <w:rFonts w:ascii="Century Gothic" w:hAnsi="Century Gothic"/>
+          <w:sz w:val="24"/>
+          <w:szCs w:val="24"/>
+        </w:rPr>
+        <w:t xml:space="preserve"> čime </w:t>
+      </w:r>
+      <w:r>
+        <w:rPr>
+          <w:rFonts w:ascii="Century Gothic" w:hAnsi="Century Gothic"/>
+          <w:sz w:val="24"/>
+          <w:szCs w:val="24"/>
+        </w:rPr>
+        <w:t>se dodaje glumac u bazu.</w:t>
+      </w:r>
+    </w:p>
+    <w:p>
+      <w:pPr>
+        <w:ind w:left="0"/>
+        <w:rPr>
+          <w:rFonts w:ascii="Century Gothic" w:hAnsi="Century Gothic"/>
+          <w:sz w:val="24"/>
+          <w:szCs w:val="24"/>
+        </w:rPr>
+      </w:pPr>
     </w:p>
     <w:p>
       <w:pPr>
         <w:pStyle w:val="Heading2"/>
         <w:ind w:left="0"/>
       </w:pPr>
-    </w:p>
+      <w:bookmarkStart w:id="7" w:name="_Toc10397201"/>
+      <w:r>
+        <w:t>2.2 Tok događaja</w:t>
+      </w:r>
+      <w:bookmarkEnd w:id="7"/>
+    </w:p>
+    <w:p/>
     <w:p>
       <w:pPr>
         <w:pStyle w:val="Heading2"/>
         <w:ind w:left="0"/>
-      </w:pPr>
-      <w:bookmarkStart w:id="7" w:name="_Toc10397200"/>
-      <w:r>
-        <w:t xml:space="preserve">2.1 </w:t>
-      </w:r>
-      <w:proofErr w:type="spellStart"/>
-      <w:r>
-        <w:t>Kratak</w:t>
-      </w:r>
-      <w:proofErr w:type="spellEnd"/>
-      <w:r>
-        <w:t xml:space="preserve"> </w:t>
-      </w:r>
-      <w:proofErr w:type="spellStart"/>
-      <w:r>
-        <w:t>opis</w:t>
-      </w:r>
-      <w:bookmarkEnd w:id="7"/>
-      <w:proofErr w:type="spellEnd"/>
-    </w:p>
-    <w:p>
-      <w:pPr>
-        <w:ind w:left="0"/>
-        <w:rPr>
-          <w:rFonts w:ascii="Century Gothic" w:hAnsi="Century Gothic"/>
-          <w:sz w:val="24"/>
-          <w:szCs w:val="24"/>
-        </w:rPr>
-      </w:pPr>
-      <w:r>
-        <w:rPr>
-          <w:rFonts w:ascii="Century Gothic" w:hAnsi="Century Gothic"/>
-          <w:sz w:val="24"/>
-          <w:szCs w:val="24"/>
-        </w:rPr>
-        <w:t xml:space="preserve">Moderator </w:t>
-      </w:r>
-      <w:proofErr w:type="spellStart"/>
-      <w:r>
-        <w:rPr>
-          <w:rFonts w:ascii="Century Gothic" w:hAnsi="Century Gothic"/>
-          <w:sz w:val="24"/>
-          <w:szCs w:val="24"/>
-        </w:rPr>
-        <w:t>ima</w:t>
-      </w:r>
-      <w:proofErr w:type="spellEnd"/>
-      <w:r>
-        <w:rPr>
-          <w:rFonts w:ascii="Century Gothic" w:hAnsi="Century Gothic"/>
-          <w:sz w:val="24"/>
-          <w:szCs w:val="24"/>
-        </w:rPr>
-        <w:t xml:space="preserve"> </w:t>
-      </w:r>
-      <w:proofErr w:type="spellStart"/>
-      <w:r>
-        <w:rPr>
-          <w:rFonts w:ascii="Century Gothic" w:hAnsi="Century Gothic"/>
-          <w:sz w:val="24"/>
-          <w:szCs w:val="24"/>
-        </w:rPr>
-        <w:t>mogu</w:t>
-      </w:r>
-      <w:proofErr w:type="spellEnd"/>
-      <w:r>
-        <w:rPr>
-          <w:rFonts w:ascii="Century Gothic" w:hAnsi="Century Gothic"/>
-          <w:sz w:val="24"/>
-          <w:szCs w:val="24"/>
-          <w:lang w:val="sr-Latn-RS"/>
-        </w:rPr>
-        <w:t>ćnost dodavanja novog glumca u sistem u slučajevima kada se taj glumac prvi put javlja na</w:t>
-      </w:r>
-      <w:r>
-        <w:rPr>
-          <w:rFonts w:ascii="Century Gothic" w:hAnsi="Century Gothic"/>
-          <w:sz w:val="24"/>
-          <w:szCs w:val="24"/>
-          <w:lang w:val="sr-Latn-RS"/>
-        </w:rPr>
-        <w:t xml:space="preserve"> MovieClub sajtu</w:t>
-      </w:r>
-      <w:r>
-        <w:rPr>
-          <w:rFonts w:ascii="Century Gothic" w:hAnsi="Century Gothic"/>
-          <w:sz w:val="24"/>
-          <w:szCs w:val="24"/>
-          <w:lang w:val="sr-Latn-RS"/>
-        </w:rPr>
-        <w:t>, tj. ne postoji u bazi.</w:t>
-      </w:r>
-      <w:r>
-        <w:rPr>
-          <w:rFonts w:ascii="Century Gothic" w:hAnsi="Century Gothic"/>
-          <w:sz w:val="24"/>
-          <w:szCs w:val="24"/>
-        </w:rPr>
-        <w:t xml:space="preserve"> </w:t>
-      </w:r>
-      <w:proofErr w:type="spellStart"/>
-      <w:r>
-        <w:rPr>
-          <w:rFonts w:ascii="Century Gothic" w:hAnsi="Century Gothic"/>
-          <w:sz w:val="24"/>
-          <w:szCs w:val="24"/>
-        </w:rPr>
-        <w:t>Dodaje</w:t>
-      </w:r>
-      <w:proofErr w:type="spellEnd"/>
-      <w:r>
-        <w:rPr>
-          <w:rFonts w:ascii="Century Gothic" w:hAnsi="Century Gothic"/>
-          <w:sz w:val="24"/>
-          <w:szCs w:val="24"/>
-        </w:rPr>
-        <w:t xml:space="preserve"> se </w:t>
-      </w:r>
-      <w:proofErr w:type="spellStart"/>
-      <w:r>
-        <w:rPr>
-          <w:rFonts w:ascii="Century Gothic" w:hAnsi="Century Gothic"/>
-          <w:sz w:val="24"/>
-          <w:szCs w:val="24"/>
-        </w:rPr>
-        <w:t>tako</w:t>
-      </w:r>
-      <w:proofErr w:type="spellEnd"/>
-      <w:r>
-        <w:rPr>
-          <w:rFonts w:ascii="Century Gothic" w:hAnsi="Century Gothic"/>
-          <w:sz w:val="24"/>
-          <w:szCs w:val="24"/>
-        </w:rPr>
-        <w:t xml:space="preserve"> </w:t>
-      </w:r>
-      <w:proofErr w:type="spellStart"/>
-      <w:r>
-        <w:rPr>
-          <w:rFonts w:ascii="Century Gothic" w:hAnsi="Century Gothic"/>
-          <w:sz w:val="24"/>
-          <w:szCs w:val="24"/>
-        </w:rPr>
-        <w:t>što</w:t>
-      </w:r>
-      <w:proofErr w:type="spellEnd"/>
-      <w:r>
-        <w:rPr>
-          <w:rFonts w:ascii="Century Gothic" w:hAnsi="Century Gothic"/>
-          <w:sz w:val="24"/>
-          <w:szCs w:val="24"/>
-        </w:rPr>
-        <w:t xml:space="preserve"> se </w:t>
-      </w:r>
-      <w:proofErr w:type="spellStart"/>
-      <w:r>
-        <w:rPr>
-          <w:rFonts w:ascii="Century Gothic" w:hAnsi="Century Gothic"/>
-          <w:sz w:val="24"/>
-          <w:szCs w:val="24"/>
-        </w:rPr>
-        <w:t>popunjava</w:t>
-      </w:r>
-      <w:proofErr w:type="spellEnd"/>
-      <w:r>
-        <w:rPr>
-          <w:rFonts w:ascii="Century Gothic" w:hAnsi="Century Gothic"/>
-          <w:sz w:val="24"/>
-          <w:szCs w:val="24"/>
-        </w:rPr>
-        <w:t xml:space="preserve"> forma </w:t>
-      </w:r>
-      <w:proofErr w:type="spellStart"/>
-      <w:r>
-        <w:rPr>
-          <w:rFonts w:ascii="Century Gothic" w:hAnsi="Century Gothic"/>
-          <w:sz w:val="24"/>
-          <w:szCs w:val="24"/>
-        </w:rPr>
-        <w:t>dostupna</w:t>
-      </w:r>
-      <w:proofErr w:type="spellEnd"/>
-      <w:r>
-        <w:rPr>
-          <w:rFonts w:ascii="Century Gothic" w:hAnsi="Century Gothic"/>
-          <w:sz w:val="24"/>
-          <w:szCs w:val="24"/>
-        </w:rPr>
-        <w:t xml:space="preserve"> </w:t>
-      </w:r>
-      <w:proofErr w:type="spellStart"/>
-      <w:r>
-        <w:rPr>
-          <w:rFonts w:ascii="Century Gothic" w:hAnsi="Century Gothic"/>
-          <w:sz w:val="24"/>
-          <w:szCs w:val="24"/>
-        </w:rPr>
-        <w:t>samo</w:t>
-      </w:r>
-      <w:proofErr w:type="spellEnd"/>
-      <w:r>
-        <w:rPr>
-          <w:rFonts w:ascii="Century Gothic" w:hAnsi="Century Gothic"/>
-          <w:sz w:val="24"/>
-          <w:szCs w:val="24"/>
-        </w:rPr>
-        <w:t xml:space="preserve"> u </w:t>
-      </w:r>
-      <w:proofErr w:type="spellStart"/>
-      <w:r>
-        <w:rPr>
-          <w:rFonts w:ascii="Century Gothic" w:hAnsi="Century Gothic"/>
-          <w:sz w:val="24"/>
-          <w:szCs w:val="24"/>
-        </w:rPr>
-        <w:t>moderatorskom</w:t>
-      </w:r>
-      <w:proofErr w:type="spellEnd"/>
-      <w:r>
-        <w:rPr>
-          <w:rFonts w:ascii="Century Gothic" w:hAnsi="Century Gothic"/>
-          <w:sz w:val="24"/>
-          <w:szCs w:val="24"/>
-        </w:rPr>
-        <w:t xml:space="preserve"> </w:t>
-      </w:r>
-      <w:proofErr w:type="spellStart"/>
-      <w:r>
-        <w:rPr>
-          <w:rFonts w:ascii="Century Gothic" w:hAnsi="Century Gothic"/>
-          <w:sz w:val="24"/>
-          <w:szCs w:val="24"/>
-        </w:rPr>
-        <w:t>režimu</w:t>
-      </w:r>
-      <w:proofErr w:type="spellEnd"/>
-      <w:r>
-        <w:rPr>
-          <w:rFonts w:ascii="Century Gothic" w:hAnsi="Century Gothic"/>
-          <w:sz w:val="24"/>
-          <w:szCs w:val="24"/>
-        </w:rPr>
-        <w:t xml:space="preserve"> </w:t>
-      </w:r>
-      <w:proofErr w:type="spellStart"/>
-      <w:r>
-        <w:rPr>
-          <w:rFonts w:ascii="Century Gothic" w:hAnsi="Century Gothic"/>
-          <w:sz w:val="24"/>
-          <w:szCs w:val="24"/>
-        </w:rPr>
-        <w:t>rada</w:t>
-      </w:r>
-      <w:proofErr w:type="spellEnd"/>
-      <w:r>
-        <w:rPr>
-          <w:rFonts w:ascii="Century Gothic" w:hAnsi="Century Gothic"/>
-          <w:sz w:val="24"/>
-          <w:szCs w:val="24"/>
-        </w:rPr>
-        <w:t xml:space="preserve"> </w:t>
-      </w:r>
-      <w:r>
-        <w:rPr>
-          <w:rFonts w:ascii="Century Gothic" w:hAnsi="Century Gothic"/>
-          <w:sz w:val="24"/>
-          <w:szCs w:val="24"/>
-        </w:rPr>
-        <w:t xml:space="preserve">do </w:t>
-      </w:r>
-      <w:proofErr w:type="spellStart"/>
-      <w:r>
-        <w:rPr>
-          <w:rFonts w:ascii="Century Gothic" w:hAnsi="Century Gothic"/>
-          <w:sz w:val="24"/>
-          <w:szCs w:val="24"/>
-        </w:rPr>
-        <w:t>koje</w:t>
-      </w:r>
-      <w:proofErr w:type="spellEnd"/>
-      <w:r>
-        <w:rPr>
-          <w:rFonts w:ascii="Century Gothic" w:hAnsi="Century Gothic"/>
-          <w:sz w:val="24"/>
-          <w:szCs w:val="24"/>
-        </w:rPr>
-        <w:t xml:space="preserve"> je </w:t>
-      </w:r>
-      <w:proofErr w:type="spellStart"/>
-      <w:r>
-        <w:rPr>
-          <w:rFonts w:ascii="Century Gothic" w:hAnsi="Century Gothic"/>
-          <w:sz w:val="24"/>
-          <w:szCs w:val="24"/>
-        </w:rPr>
-        <w:t>moguće</w:t>
-      </w:r>
-      <w:proofErr w:type="spellEnd"/>
-      <w:r>
-        <w:rPr>
-          <w:rFonts w:ascii="Century Gothic" w:hAnsi="Century Gothic"/>
-          <w:sz w:val="24"/>
-          <w:szCs w:val="24"/>
-        </w:rPr>
-        <w:t xml:space="preserve"> </w:t>
-      </w:r>
-      <w:proofErr w:type="spellStart"/>
-      <w:r>
-        <w:rPr>
-          <w:rFonts w:ascii="Century Gothic" w:hAnsi="Century Gothic"/>
-          <w:sz w:val="24"/>
-          <w:szCs w:val="24"/>
-        </w:rPr>
-        <w:t>doći</w:t>
-      </w:r>
-      <w:proofErr w:type="spellEnd"/>
-      <w:r>
-        <w:rPr>
-          <w:rFonts w:ascii="Century Gothic" w:hAnsi="Century Gothic"/>
-          <w:sz w:val="24"/>
-          <w:szCs w:val="24"/>
-        </w:rPr>
-        <w:t xml:space="preserve"> </w:t>
-      </w:r>
-      <w:proofErr w:type="spellStart"/>
-      <w:proofErr w:type="gramStart"/>
-      <w:r>
-        <w:rPr>
-          <w:rFonts w:ascii="Century Gothic" w:hAnsi="Century Gothic"/>
-          <w:sz w:val="24"/>
-          <w:szCs w:val="24"/>
-        </w:rPr>
-        <w:t>odabirom</w:t>
-      </w:r>
-      <w:proofErr w:type="spellEnd"/>
-      <w:r>
-        <w:rPr>
-          <w:rFonts w:ascii="Century Gothic" w:hAnsi="Century Gothic"/>
-          <w:sz w:val="24"/>
-          <w:szCs w:val="24"/>
-        </w:rPr>
-        <w:t xml:space="preserve"> ,,</w:t>
-      </w:r>
-      <w:proofErr w:type="spellStart"/>
-      <w:r>
-        <w:rPr>
-          <w:rFonts w:ascii="Century Gothic" w:hAnsi="Century Gothic"/>
-          <w:sz w:val="24"/>
-          <w:szCs w:val="24"/>
-        </w:rPr>
-        <w:t>dodaj</w:t>
-      </w:r>
-      <w:proofErr w:type="spellEnd"/>
-      <w:proofErr w:type="gramEnd"/>
-      <w:r>
-        <w:rPr>
-          <w:rFonts w:ascii="Century Gothic" w:hAnsi="Century Gothic"/>
-          <w:sz w:val="24"/>
-          <w:szCs w:val="24"/>
-        </w:rPr>
-        <w:t xml:space="preserve"> </w:t>
-      </w:r>
-      <w:proofErr w:type="spellStart"/>
-      <w:r>
-        <w:rPr>
-          <w:rFonts w:ascii="Century Gothic" w:hAnsi="Century Gothic"/>
-          <w:sz w:val="24"/>
-          <w:szCs w:val="24"/>
-        </w:rPr>
-        <w:t>glumca</w:t>
-      </w:r>
-      <w:proofErr w:type="spellEnd"/>
-      <w:r>
-        <w:rPr>
-          <w:rFonts w:ascii="Century Gothic" w:hAnsi="Century Gothic"/>
-          <w:sz w:val="24"/>
-          <w:szCs w:val="24"/>
-        </w:rPr>
-        <w:t>’’</w:t>
-      </w:r>
-      <w:r>
-        <w:rPr>
-          <w:rFonts w:ascii="Century Gothic" w:hAnsi="Century Gothic"/>
-          <w:sz w:val="24"/>
-          <w:szCs w:val="24"/>
-        </w:rPr>
-        <w:t xml:space="preserve"> </w:t>
-      </w:r>
-      <w:proofErr w:type="spellStart"/>
-      <w:r>
-        <w:rPr>
-          <w:rFonts w:ascii="Century Gothic" w:hAnsi="Century Gothic"/>
-          <w:sz w:val="24"/>
-          <w:szCs w:val="24"/>
-        </w:rPr>
-        <w:t>iz</w:t>
-      </w:r>
-      <w:proofErr w:type="spellEnd"/>
-      <w:r>
-        <w:rPr>
-          <w:rFonts w:ascii="Century Gothic" w:hAnsi="Century Gothic"/>
-          <w:sz w:val="24"/>
-          <w:szCs w:val="24"/>
-        </w:rPr>
-        <w:t xml:space="preserve"> </w:t>
-      </w:r>
-      <w:proofErr w:type="spellStart"/>
-      <w:r>
-        <w:rPr>
-          <w:rFonts w:ascii="Century Gothic" w:hAnsi="Century Gothic"/>
-          <w:sz w:val="24"/>
-          <w:szCs w:val="24"/>
-        </w:rPr>
-        <w:t>padajućeg</w:t>
-      </w:r>
-      <w:proofErr w:type="spellEnd"/>
-      <w:r>
-        <w:rPr>
-          <w:rFonts w:ascii="Century Gothic" w:hAnsi="Century Gothic"/>
-          <w:sz w:val="24"/>
-          <w:szCs w:val="24"/>
-        </w:rPr>
-        <w:t xml:space="preserve"> </w:t>
-      </w:r>
-      <w:proofErr w:type="spellStart"/>
-      <w:r>
-        <w:rPr>
-          <w:rFonts w:ascii="Century Gothic" w:hAnsi="Century Gothic"/>
-          <w:sz w:val="24"/>
-          <w:szCs w:val="24"/>
-        </w:rPr>
-        <w:t>menija</w:t>
-      </w:r>
-      <w:proofErr w:type="spellEnd"/>
-      <w:r>
-        <w:rPr>
-          <w:rFonts w:ascii="Century Gothic" w:hAnsi="Century Gothic"/>
-          <w:sz w:val="24"/>
-          <w:szCs w:val="24"/>
-        </w:rPr>
-        <w:t xml:space="preserve">. Forma se </w:t>
-      </w:r>
-      <w:proofErr w:type="spellStart"/>
-      <w:r>
-        <w:rPr>
-          <w:rFonts w:ascii="Century Gothic" w:hAnsi="Century Gothic"/>
-          <w:sz w:val="24"/>
-          <w:szCs w:val="24"/>
-        </w:rPr>
-        <w:t>sastoji</w:t>
-      </w:r>
-      <w:proofErr w:type="spellEnd"/>
-      <w:r>
-        <w:rPr>
-          <w:rFonts w:ascii="Century Gothic" w:hAnsi="Century Gothic"/>
-          <w:sz w:val="24"/>
-          <w:szCs w:val="24"/>
-        </w:rPr>
-        <w:t xml:space="preserve"> od </w:t>
-      </w:r>
-      <w:proofErr w:type="spellStart"/>
-      <w:r>
-        <w:rPr>
-          <w:rFonts w:ascii="Century Gothic" w:hAnsi="Century Gothic"/>
-          <w:sz w:val="24"/>
-          <w:szCs w:val="24"/>
-        </w:rPr>
-        <w:t>polja</w:t>
-      </w:r>
-      <w:proofErr w:type="spellEnd"/>
-      <w:r>
-        <w:rPr>
-          <w:rFonts w:ascii="Century Gothic" w:hAnsi="Century Gothic"/>
-          <w:sz w:val="24"/>
-          <w:szCs w:val="24"/>
-        </w:rPr>
-        <w:t xml:space="preserve"> </w:t>
-      </w:r>
-      <w:proofErr w:type="spellStart"/>
-      <w:r>
-        <w:rPr>
-          <w:rFonts w:ascii="Century Gothic" w:hAnsi="Century Gothic"/>
-          <w:sz w:val="24"/>
-          <w:szCs w:val="24"/>
-        </w:rPr>
-        <w:t>koje</w:t>
-      </w:r>
-      <w:proofErr w:type="spellEnd"/>
-      <w:r>
-        <w:rPr>
-          <w:rFonts w:ascii="Century Gothic" w:hAnsi="Century Gothic"/>
-          <w:sz w:val="24"/>
-          <w:szCs w:val="24"/>
-        </w:rPr>
-        <w:t xml:space="preserve"> je </w:t>
-      </w:r>
-      <w:proofErr w:type="spellStart"/>
-      <w:r>
-        <w:rPr>
-          <w:rFonts w:ascii="Century Gothic" w:hAnsi="Century Gothic"/>
-          <w:sz w:val="24"/>
-          <w:szCs w:val="24"/>
-        </w:rPr>
-        <w:t>neophodno</w:t>
-      </w:r>
-      <w:proofErr w:type="spellEnd"/>
-      <w:r>
-        <w:rPr>
-          <w:rFonts w:ascii="Century Gothic" w:hAnsi="Century Gothic"/>
-          <w:sz w:val="24"/>
-          <w:szCs w:val="24"/>
-        </w:rPr>
-        <w:t xml:space="preserve"> </w:t>
-      </w:r>
-      <w:proofErr w:type="spellStart"/>
-      <w:proofErr w:type="gramStart"/>
-      <w:r>
-        <w:rPr>
-          <w:rFonts w:ascii="Century Gothic" w:hAnsi="Century Gothic"/>
-          <w:sz w:val="24"/>
-          <w:szCs w:val="24"/>
-        </w:rPr>
-        <w:t>popuniti</w:t>
-      </w:r>
-      <w:proofErr w:type="spellEnd"/>
-      <w:r>
-        <w:rPr>
-          <w:rFonts w:ascii="Century Gothic" w:hAnsi="Century Gothic"/>
-          <w:sz w:val="24"/>
-          <w:szCs w:val="24"/>
-        </w:rPr>
-        <w:t xml:space="preserve"> </w:t>
-      </w:r>
-      <w:r>
-        <w:rPr>
-          <w:rFonts w:ascii="Century Gothic" w:hAnsi="Century Gothic"/>
-          <w:sz w:val="24"/>
-          <w:szCs w:val="24"/>
-        </w:rPr>
-        <w:t>:</w:t>
-      </w:r>
-      <w:proofErr w:type="gramEnd"/>
-      <w:r>
-        <w:rPr>
-          <w:rFonts w:ascii="Century Gothic" w:hAnsi="Century Gothic"/>
-          <w:sz w:val="24"/>
-          <w:szCs w:val="24"/>
-        </w:rPr>
-        <w:t xml:space="preserve"> </w:t>
-      </w:r>
-      <w:proofErr w:type="spellStart"/>
-      <w:r>
-        <w:rPr>
-          <w:rFonts w:ascii="Century Gothic" w:hAnsi="Century Gothic"/>
-          <w:sz w:val="24"/>
-          <w:szCs w:val="24"/>
-        </w:rPr>
-        <w:t>ime</w:t>
-      </w:r>
-      <w:proofErr w:type="spellEnd"/>
-      <w:r>
-        <w:rPr>
-          <w:rFonts w:ascii="Century Gothic" w:hAnsi="Century Gothic"/>
-          <w:sz w:val="24"/>
-          <w:szCs w:val="24"/>
-        </w:rPr>
-        <w:t xml:space="preserve"> i </w:t>
-      </w:r>
-      <w:proofErr w:type="spellStart"/>
-      <w:r>
-        <w:rPr>
-          <w:rFonts w:ascii="Century Gothic" w:hAnsi="Century Gothic"/>
-          <w:sz w:val="24"/>
-          <w:szCs w:val="24"/>
-        </w:rPr>
-        <w:t>prezime</w:t>
-      </w:r>
-      <w:proofErr w:type="spellEnd"/>
-      <w:r>
-        <w:rPr>
-          <w:rFonts w:ascii="Century Gothic" w:hAnsi="Century Gothic"/>
-          <w:sz w:val="24"/>
-          <w:szCs w:val="24"/>
-        </w:rPr>
-        <w:t xml:space="preserve">, datum </w:t>
-      </w:r>
-      <w:proofErr w:type="spellStart"/>
-      <w:r>
-        <w:rPr>
-          <w:rFonts w:ascii="Century Gothic" w:hAnsi="Century Gothic"/>
-          <w:sz w:val="24"/>
-          <w:szCs w:val="24"/>
-        </w:rPr>
-        <w:t>rođenja</w:t>
-      </w:r>
-      <w:proofErr w:type="spellEnd"/>
-      <w:r>
-        <w:rPr>
-          <w:rFonts w:ascii="Century Gothic" w:hAnsi="Century Gothic"/>
-          <w:sz w:val="24"/>
-          <w:szCs w:val="24"/>
-        </w:rPr>
-        <w:t xml:space="preserve">, mesto </w:t>
-      </w:r>
-      <w:proofErr w:type="spellStart"/>
-      <w:r>
-        <w:rPr>
-          <w:rFonts w:ascii="Century Gothic" w:hAnsi="Century Gothic"/>
-          <w:sz w:val="24"/>
-          <w:szCs w:val="24"/>
-        </w:rPr>
-        <w:t>rođenja</w:t>
-      </w:r>
-      <w:proofErr w:type="spellEnd"/>
-      <w:r>
-        <w:rPr>
-          <w:rFonts w:ascii="Century Gothic" w:hAnsi="Century Gothic"/>
-          <w:sz w:val="24"/>
-          <w:szCs w:val="24"/>
-        </w:rPr>
-        <w:t xml:space="preserve">, </w:t>
-      </w:r>
-      <w:proofErr w:type="spellStart"/>
-      <w:r>
-        <w:rPr>
-          <w:rFonts w:ascii="Century Gothic" w:hAnsi="Century Gothic"/>
-          <w:sz w:val="24"/>
-          <w:szCs w:val="24"/>
-        </w:rPr>
-        <w:t>kratka</w:t>
-      </w:r>
-      <w:proofErr w:type="spellEnd"/>
-      <w:r>
-        <w:rPr>
-          <w:rFonts w:ascii="Century Gothic" w:hAnsi="Century Gothic"/>
-          <w:sz w:val="24"/>
-          <w:szCs w:val="24"/>
-        </w:rPr>
-        <w:t xml:space="preserve"> </w:t>
-      </w:r>
-      <w:proofErr w:type="spellStart"/>
-      <w:r>
-        <w:rPr>
-          <w:rFonts w:ascii="Century Gothic" w:hAnsi="Century Gothic"/>
-          <w:sz w:val="24"/>
-          <w:szCs w:val="24"/>
-        </w:rPr>
-        <w:t>biografija</w:t>
-      </w:r>
-      <w:proofErr w:type="spellEnd"/>
-      <w:r>
-        <w:rPr>
-          <w:rFonts w:ascii="Century Gothic" w:hAnsi="Century Gothic"/>
-          <w:sz w:val="24"/>
-          <w:szCs w:val="24"/>
-        </w:rPr>
-        <w:t xml:space="preserve"> </w:t>
-      </w:r>
-      <w:r>
-        <w:rPr>
-          <w:rFonts w:ascii="Century Gothic" w:hAnsi="Century Gothic"/>
-          <w:sz w:val="24"/>
-          <w:szCs w:val="24"/>
-        </w:rPr>
-        <w:t xml:space="preserve">i </w:t>
-      </w:r>
-      <w:proofErr w:type="spellStart"/>
-      <w:r>
-        <w:rPr>
-          <w:rFonts w:ascii="Century Gothic" w:hAnsi="Century Gothic"/>
-          <w:sz w:val="24"/>
-          <w:szCs w:val="24"/>
-        </w:rPr>
-        <w:t>drugi</w:t>
-      </w:r>
-      <w:proofErr w:type="spellEnd"/>
-      <w:r>
-        <w:rPr>
-          <w:rFonts w:ascii="Century Gothic" w:hAnsi="Century Gothic"/>
-          <w:sz w:val="24"/>
-          <w:szCs w:val="24"/>
-        </w:rPr>
-        <w:t xml:space="preserve"> </w:t>
-      </w:r>
-      <w:proofErr w:type="spellStart"/>
-      <w:r>
-        <w:rPr>
-          <w:rFonts w:ascii="Century Gothic" w:hAnsi="Century Gothic"/>
-          <w:sz w:val="24"/>
-          <w:szCs w:val="24"/>
-        </w:rPr>
-        <w:t>podaci</w:t>
-      </w:r>
-      <w:proofErr w:type="spellEnd"/>
-      <w:r>
-        <w:rPr>
-          <w:rFonts w:ascii="Century Gothic" w:hAnsi="Century Gothic"/>
-          <w:sz w:val="24"/>
-          <w:szCs w:val="24"/>
-        </w:rPr>
-        <w:t xml:space="preserve"> </w:t>
-      </w:r>
-      <w:proofErr w:type="spellStart"/>
-      <w:r>
-        <w:rPr>
-          <w:rFonts w:ascii="Century Gothic" w:hAnsi="Century Gothic"/>
-          <w:sz w:val="24"/>
-          <w:szCs w:val="24"/>
-        </w:rPr>
-        <w:t>koji</w:t>
-      </w:r>
-      <w:proofErr w:type="spellEnd"/>
-      <w:r>
-        <w:rPr>
-          <w:rFonts w:ascii="Century Gothic" w:hAnsi="Century Gothic"/>
-          <w:sz w:val="24"/>
-          <w:szCs w:val="24"/>
-        </w:rPr>
-        <w:t xml:space="preserve"> </w:t>
-      </w:r>
-      <w:proofErr w:type="spellStart"/>
-      <w:r>
-        <w:rPr>
-          <w:rFonts w:ascii="Century Gothic" w:hAnsi="Century Gothic"/>
-          <w:sz w:val="24"/>
-          <w:szCs w:val="24"/>
-        </w:rPr>
-        <w:t>korisnicima</w:t>
-      </w:r>
-      <w:proofErr w:type="spellEnd"/>
-      <w:r>
-        <w:rPr>
-          <w:rFonts w:ascii="Century Gothic" w:hAnsi="Century Gothic"/>
-          <w:sz w:val="24"/>
-          <w:szCs w:val="24"/>
-        </w:rPr>
-        <w:t xml:space="preserve"> </w:t>
-      </w:r>
-      <w:proofErr w:type="spellStart"/>
-      <w:r>
-        <w:rPr>
-          <w:rFonts w:ascii="Century Gothic" w:hAnsi="Century Gothic"/>
-          <w:sz w:val="24"/>
-          <w:szCs w:val="24"/>
-        </w:rPr>
-        <w:t>mogu</w:t>
-      </w:r>
-      <w:proofErr w:type="spellEnd"/>
-      <w:r>
-        <w:rPr>
-          <w:rFonts w:ascii="Century Gothic" w:hAnsi="Century Gothic"/>
-          <w:sz w:val="24"/>
-          <w:szCs w:val="24"/>
-        </w:rPr>
-        <w:t xml:space="preserve"> </w:t>
-      </w:r>
-      <w:proofErr w:type="spellStart"/>
-      <w:r>
-        <w:rPr>
-          <w:rFonts w:ascii="Century Gothic" w:hAnsi="Century Gothic"/>
-          <w:sz w:val="24"/>
-          <w:szCs w:val="24"/>
-        </w:rPr>
-        <w:t>biti</w:t>
-      </w:r>
-      <w:proofErr w:type="spellEnd"/>
-      <w:r>
-        <w:rPr>
-          <w:rFonts w:ascii="Century Gothic" w:hAnsi="Century Gothic"/>
-          <w:sz w:val="24"/>
-          <w:szCs w:val="24"/>
-        </w:rPr>
-        <w:t xml:space="preserve"> </w:t>
-      </w:r>
-      <w:proofErr w:type="spellStart"/>
-      <w:r>
-        <w:rPr>
-          <w:rFonts w:ascii="Century Gothic" w:hAnsi="Century Gothic"/>
-          <w:sz w:val="24"/>
-          <w:szCs w:val="24"/>
-        </w:rPr>
-        <w:t>zanimljivi</w:t>
-      </w:r>
-      <w:proofErr w:type="spellEnd"/>
-      <w:r>
-        <w:rPr>
-          <w:rFonts w:ascii="Century Gothic" w:hAnsi="Century Gothic"/>
-          <w:sz w:val="24"/>
-          <w:szCs w:val="24"/>
-        </w:rPr>
-        <w:t xml:space="preserve">. </w:t>
-      </w:r>
-      <w:proofErr w:type="spellStart"/>
-      <w:r>
-        <w:rPr>
-          <w:rFonts w:ascii="Century Gothic" w:hAnsi="Century Gothic"/>
-          <w:sz w:val="24"/>
-          <w:szCs w:val="24"/>
-        </w:rPr>
-        <w:t>Takođe</w:t>
-      </w:r>
-      <w:proofErr w:type="spellEnd"/>
-      <w:r>
-        <w:rPr>
-          <w:rFonts w:ascii="Century Gothic" w:hAnsi="Century Gothic"/>
-          <w:sz w:val="24"/>
-          <w:szCs w:val="24"/>
-        </w:rPr>
-        <w:t xml:space="preserve">, </w:t>
-      </w:r>
-      <w:proofErr w:type="spellStart"/>
-      <w:r>
-        <w:rPr>
-          <w:rFonts w:ascii="Century Gothic" w:hAnsi="Century Gothic"/>
-          <w:sz w:val="24"/>
-          <w:szCs w:val="24"/>
-        </w:rPr>
-        <w:t>dodaje</w:t>
-      </w:r>
-      <w:proofErr w:type="spellEnd"/>
-      <w:r>
-        <w:rPr>
-          <w:rFonts w:ascii="Century Gothic" w:hAnsi="Century Gothic"/>
-          <w:sz w:val="24"/>
-          <w:szCs w:val="24"/>
-        </w:rPr>
-        <w:t xml:space="preserve"> i </w:t>
-      </w:r>
-      <w:proofErr w:type="spellStart"/>
-      <w:r>
-        <w:rPr>
-          <w:rFonts w:ascii="Century Gothic" w:hAnsi="Century Gothic"/>
-          <w:sz w:val="24"/>
-          <w:szCs w:val="24"/>
-        </w:rPr>
-        <w:t>fotografije</w:t>
-      </w:r>
-      <w:proofErr w:type="spellEnd"/>
-      <w:r>
-        <w:rPr>
-          <w:rFonts w:ascii="Century Gothic" w:hAnsi="Century Gothic"/>
-          <w:sz w:val="24"/>
-          <w:szCs w:val="24"/>
-        </w:rPr>
-        <w:t xml:space="preserve"> </w:t>
-      </w:r>
-      <w:proofErr w:type="spellStart"/>
-      <w:r>
-        <w:rPr>
-          <w:rFonts w:ascii="Century Gothic" w:hAnsi="Century Gothic"/>
-          <w:sz w:val="24"/>
-          <w:szCs w:val="24"/>
-        </w:rPr>
-        <w:t>glumca</w:t>
-      </w:r>
-      <w:proofErr w:type="spellEnd"/>
-      <w:r>
-        <w:rPr>
-          <w:rFonts w:ascii="Century Gothic" w:hAnsi="Century Gothic"/>
-          <w:sz w:val="24"/>
-          <w:szCs w:val="24"/>
-        </w:rPr>
-        <w:t xml:space="preserve">. </w:t>
-      </w:r>
-      <w:proofErr w:type="spellStart"/>
-      <w:r>
-        <w:rPr>
-          <w:rFonts w:ascii="Century Gothic" w:hAnsi="Century Gothic"/>
-          <w:sz w:val="24"/>
-          <w:szCs w:val="24"/>
-        </w:rPr>
-        <w:t>Nakon</w:t>
-      </w:r>
-      <w:proofErr w:type="spellEnd"/>
-      <w:r>
-        <w:rPr>
-          <w:rFonts w:ascii="Century Gothic" w:hAnsi="Century Gothic"/>
-          <w:sz w:val="24"/>
-          <w:szCs w:val="24"/>
-        </w:rPr>
-        <w:t xml:space="preserve"> </w:t>
-      </w:r>
-      <w:proofErr w:type="spellStart"/>
-      <w:r>
-        <w:rPr>
-          <w:rFonts w:ascii="Century Gothic" w:hAnsi="Century Gothic"/>
-          <w:sz w:val="24"/>
-          <w:szCs w:val="24"/>
-        </w:rPr>
-        <w:t>što</w:t>
-      </w:r>
-      <w:proofErr w:type="spellEnd"/>
-      <w:r>
-        <w:rPr>
-          <w:rFonts w:ascii="Century Gothic" w:hAnsi="Century Gothic"/>
-          <w:sz w:val="24"/>
-          <w:szCs w:val="24"/>
-        </w:rPr>
-        <w:t xml:space="preserve"> </w:t>
-      </w:r>
-      <w:proofErr w:type="spellStart"/>
-      <w:r>
-        <w:rPr>
-          <w:rFonts w:ascii="Century Gothic" w:hAnsi="Century Gothic"/>
-          <w:sz w:val="24"/>
-          <w:szCs w:val="24"/>
-        </w:rPr>
-        <w:t>ispuni</w:t>
-      </w:r>
-      <w:proofErr w:type="spellEnd"/>
-      <w:r>
-        <w:rPr>
-          <w:rFonts w:ascii="Century Gothic" w:hAnsi="Century Gothic"/>
-          <w:sz w:val="24"/>
-          <w:szCs w:val="24"/>
-        </w:rPr>
-        <w:t xml:space="preserve"> </w:t>
-      </w:r>
-      <w:proofErr w:type="spellStart"/>
-      <w:r>
-        <w:rPr>
-          <w:rFonts w:ascii="Century Gothic" w:hAnsi="Century Gothic"/>
-          <w:sz w:val="24"/>
-          <w:szCs w:val="24"/>
-        </w:rPr>
-        <w:t>formu</w:t>
-      </w:r>
-      <w:proofErr w:type="spellEnd"/>
-      <w:r>
-        <w:rPr>
-          <w:rFonts w:ascii="Century Gothic" w:hAnsi="Century Gothic"/>
-          <w:sz w:val="24"/>
-          <w:szCs w:val="24"/>
-        </w:rPr>
-        <w:t xml:space="preserve">, </w:t>
-      </w:r>
-      <w:r>
-        <w:rPr>
-          <w:rFonts w:ascii="Century Gothic" w:hAnsi="Century Gothic"/>
-          <w:sz w:val="24"/>
-          <w:szCs w:val="24"/>
-        </w:rPr>
-        <w:t>moderator</w:t>
-      </w:r>
-      <w:r>
-        <w:rPr>
-          <w:rFonts w:ascii="Century Gothic" w:hAnsi="Century Gothic"/>
-          <w:sz w:val="24"/>
-          <w:szCs w:val="24"/>
-        </w:rPr>
-        <w:t xml:space="preserve"> </w:t>
-      </w:r>
-      <w:proofErr w:type="spellStart"/>
-      <w:r>
-        <w:rPr>
-          <w:rFonts w:ascii="Century Gothic" w:hAnsi="Century Gothic"/>
-          <w:sz w:val="24"/>
-          <w:szCs w:val="24"/>
-        </w:rPr>
-        <w:t>pritiska</w:t>
-      </w:r>
-      <w:proofErr w:type="spellEnd"/>
-      <w:r>
-        <w:rPr>
-          <w:rFonts w:ascii="Century Gothic" w:hAnsi="Century Gothic"/>
-          <w:sz w:val="24"/>
-          <w:szCs w:val="24"/>
-        </w:rPr>
-        <w:t xml:space="preserve"> </w:t>
-      </w:r>
-      <w:proofErr w:type="spellStart"/>
-      <w:proofErr w:type="gramStart"/>
-      <w:r>
-        <w:rPr>
-          <w:rFonts w:ascii="Century Gothic" w:hAnsi="Century Gothic"/>
-          <w:sz w:val="24"/>
-          <w:szCs w:val="24"/>
-        </w:rPr>
-        <w:t>dugme</w:t>
-      </w:r>
-      <w:proofErr w:type="spellEnd"/>
-      <w:r>
-        <w:rPr>
-          <w:rFonts w:ascii="Century Gothic" w:hAnsi="Century Gothic"/>
-          <w:sz w:val="24"/>
-          <w:szCs w:val="24"/>
-        </w:rPr>
-        <w:t xml:space="preserve"> ,,</w:t>
-      </w:r>
-      <w:proofErr w:type="spellStart"/>
-      <w:r>
-        <w:rPr>
-          <w:rFonts w:ascii="Century Gothic" w:hAnsi="Century Gothic"/>
-          <w:sz w:val="24"/>
-          <w:szCs w:val="24"/>
-        </w:rPr>
-        <w:t>potvrdi</w:t>
-      </w:r>
-      <w:proofErr w:type="spellEnd"/>
-      <w:proofErr w:type="gramEnd"/>
-      <w:r>
-        <w:rPr>
-          <w:rFonts w:ascii="Century Gothic" w:hAnsi="Century Gothic"/>
-          <w:sz w:val="24"/>
-          <w:szCs w:val="24"/>
-        </w:rPr>
-        <w:t>’’</w:t>
-      </w:r>
-      <w:r>
-        <w:rPr>
-          <w:rFonts w:ascii="Century Gothic" w:hAnsi="Century Gothic"/>
-          <w:sz w:val="24"/>
-          <w:szCs w:val="24"/>
-        </w:rPr>
-        <w:t xml:space="preserve"> </w:t>
-      </w:r>
-      <w:proofErr w:type="spellStart"/>
-      <w:r>
-        <w:rPr>
-          <w:rFonts w:ascii="Century Gothic" w:hAnsi="Century Gothic"/>
-          <w:sz w:val="24"/>
-          <w:szCs w:val="24"/>
-        </w:rPr>
-        <w:t>čime</w:t>
-      </w:r>
-      <w:proofErr w:type="spellEnd"/>
-      <w:r>
-        <w:rPr>
-          <w:rFonts w:ascii="Century Gothic" w:hAnsi="Century Gothic"/>
-          <w:sz w:val="24"/>
-          <w:szCs w:val="24"/>
-        </w:rPr>
-        <w:t xml:space="preserve"> </w:t>
-      </w:r>
-      <w:r>
-        <w:rPr>
-          <w:rFonts w:ascii="Century Gothic" w:hAnsi="Century Gothic"/>
-          <w:sz w:val="24"/>
-          <w:szCs w:val="24"/>
-        </w:rPr>
-        <w:t xml:space="preserve">se </w:t>
-      </w:r>
-      <w:proofErr w:type="spellStart"/>
-      <w:r>
-        <w:rPr>
-          <w:rFonts w:ascii="Century Gothic" w:hAnsi="Century Gothic"/>
-          <w:sz w:val="24"/>
-          <w:szCs w:val="24"/>
-        </w:rPr>
-        <w:t>dodaje</w:t>
-      </w:r>
-      <w:proofErr w:type="spellEnd"/>
-      <w:r>
-        <w:rPr>
-          <w:rFonts w:ascii="Century Gothic" w:hAnsi="Century Gothic"/>
-          <w:sz w:val="24"/>
-          <w:szCs w:val="24"/>
-        </w:rPr>
-        <w:t xml:space="preserve"> </w:t>
-      </w:r>
-      <w:proofErr w:type="spellStart"/>
-      <w:r>
-        <w:rPr>
-          <w:rFonts w:ascii="Century Gothic" w:hAnsi="Century Gothic"/>
-          <w:sz w:val="24"/>
-          <w:szCs w:val="24"/>
-        </w:rPr>
-        <w:t>glumac</w:t>
-      </w:r>
-      <w:proofErr w:type="spellEnd"/>
-      <w:r>
-        <w:rPr>
-          <w:rFonts w:ascii="Century Gothic" w:hAnsi="Century Gothic"/>
-          <w:sz w:val="24"/>
-          <w:szCs w:val="24"/>
-        </w:rPr>
-        <w:t xml:space="preserve"> u </w:t>
-      </w:r>
-      <w:proofErr w:type="spellStart"/>
-      <w:r>
-        <w:rPr>
-          <w:rFonts w:ascii="Century Gothic" w:hAnsi="Century Gothic"/>
-          <w:sz w:val="24"/>
-          <w:szCs w:val="24"/>
-        </w:rPr>
-        <w:t>bazu</w:t>
-      </w:r>
-      <w:proofErr w:type="spellEnd"/>
-      <w:r>
-        <w:rPr>
-          <w:rFonts w:ascii="Century Gothic" w:hAnsi="Century Gothic"/>
-          <w:sz w:val="24"/>
-          <w:szCs w:val="24"/>
-        </w:rPr>
-        <w:t>.</w:t>
-      </w:r>
-    </w:p>
-    <w:p>
-      <w:pPr>
-        <w:ind w:left="0"/>
-        <w:rPr>
-          <w:rFonts w:ascii="Century Gothic" w:hAnsi="Century Gothic"/>
-          <w:sz w:val="24"/>
-          <w:szCs w:val="24"/>
-        </w:rPr>
-      </w:pPr>
-    </w:p>
-    <w:p>
-      <w:pPr>
-        <w:pStyle w:val="Heading2"/>
-        <w:ind w:left="0"/>
-      </w:pPr>
-      <w:bookmarkStart w:id="8" w:name="_Toc10397201"/>
-      <w:r>
-        <w:t xml:space="preserve">2.2 Tok </w:t>
-      </w:r>
-      <w:proofErr w:type="spellStart"/>
-      <w:r>
-        <w:t>događaja</w:t>
+        <w:jc w:val="both"/>
+      </w:pPr>
+      <w:bookmarkStart w:id="8" w:name="_Toc10397202"/>
+      <w:r>
+        <w:t>Glavni uspešni scenario</w:t>
       </w:r>
       <w:bookmarkEnd w:id="8"/>
-      <w:proofErr w:type="spellEnd"/>
-    </w:p>
-    <w:p/>
-    <w:p>
-      <w:pPr>
-        <w:pStyle w:val="Heading2"/>
-        <w:ind w:left="0"/>
-        <w:jc w:val="both"/>
-      </w:pPr>
-      <w:bookmarkStart w:id="9" w:name="_Toc10397202"/>
-      <w:proofErr w:type="spellStart"/>
-      <w:r>
-        <w:t>Glavni</w:t>
-      </w:r>
-      <w:proofErr w:type="spellEnd"/>
-      <w:r>
-        <w:t xml:space="preserve"> </w:t>
-      </w:r>
-      <w:proofErr w:type="spellStart"/>
-      <w:r>
-        <w:t>uspešni</w:t>
-      </w:r>
-      <w:proofErr w:type="spellEnd"/>
-      <w:r>
-        <w:t xml:space="preserve"> scenario</w:t>
-      </w:r>
-      <w:bookmarkEnd w:id="9"/>
     </w:p>
     <w:p/>
     <w:p>
@@ -4418,43 +2768,20 @@
         <w:pStyle w:val="Heading3"/>
         <w:ind w:left="720" w:firstLine="720"/>
       </w:pPr>
-      <w:bookmarkStart w:id="10" w:name="_Toc10397203"/>
+      <w:bookmarkStart w:id="9" w:name="_Toc10397203"/>
       <w:r>
         <w:t>Moderator</w:t>
       </w:r>
       <w:r>
         <w:t xml:space="preserve"> </w:t>
       </w:r>
-      <w:proofErr w:type="spellStart"/>
-      <w:r>
-        <w:t>uspešno</w:t>
-      </w:r>
-      <w:proofErr w:type="spellEnd"/>
-      <w:r>
-        <w:t xml:space="preserve"> </w:t>
-      </w:r>
-      <w:proofErr w:type="spellStart"/>
-      <w:r>
-        <w:t>dodaje</w:t>
-      </w:r>
-      <w:proofErr w:type="spellEnd"/>
-      <w:r>
-        <w:t xml:space="preserve"> </w:t>
-      </w:r>
-      <w:proofErr w:type="spellStart"/>
-      <w:r>
-        <w:t>novog</w:t>
-      </w:r>
-      <w:proofErr w:type="spellEnd"/>
-      <w:r>
-        <w:t xml:space="preserve"> </w:t>
-      </w:r>
-      <w:proofErr w:type="spellStart"/>
-      <w:r>
-        <w:t>glumca</w:t>
-      </w:r>
-      <w:bookmarkEnd w:id="10"/>
-      <w:proofErr w:type="spellEnd"/>
+      <w:r>
+        <w:t xml:space="preserve">uspešno </w:t>
+      </w:r>
+      <w:r>
+        <w:t>dodaje novog glumca</w:t>
+      </w:r>
+      <w:bookmarkEnd w:id="9"/>
     </w:p>
     <w:p/>
     <w:p>
@@ -4484,80 +2811,16 @@
           <w:sz w:val="24"/>
           <w:szCs w:val="24"/>
         </w:rPr>
-        <w:t xml:space="preserve"> </w:t>
-      </w:r>
-      <w:proofErr w:type="spellStart"/>
-      <w:r>
-        <w:rPr>
-          <w:rFonts w:ascii="Century Gothic" w:hAnsi="Century Gothic"/>
-          <w:sz w:val="24"/>
-          <w:szCs w:val="24"/>
-        </w:rPr>
-        <w:t>popunjava</w:t>
-      </w:r>
-      <w:proofErr w:type="spellEnd"/>
-      <w:r>
-        <w:rPr>
-          <w:rFonts w:ascii="Century Gothic" w:hAnsi="Century Gothic"/>
-          <w:sz w:val="24"/>
-          <w:szCs w:val="24"/>
-        </w:rPr>
-        <w:t xml:space="preserve"> </w:t>
-      </w:r>
-      <w:proofErr w:type="spellStart"/>
-      <w:r>
-        <w:rPr>
-          <w:rFonts w:ascii="Century Gothic" w:hAnsi="Century Gothic"/>
-          <w:sz w:val="24"/>
-          <w:szCs w:val="24"/>
-        </w:rPr>
-        <w:t>polja</w:t>
-      </w:r>
-      <w:proofErr w:type="spellEnd"/>
-      <w:r>
-        <w:rPr>
-          <w:rFonts w:ascii="Century Gothic" w:hAnsi="Century Gothic"/>
-          <w:sz w:val="24"/>
-          <w:szCs w:val="24"/>
-        </w:rPr>
-        <w:t xml:space="preserve"> </w:t>
-      </w:r>
-      <w:r>
-        <w:rPr>
-          <w:rFonts w:ascii="Century Gothic" w:hAnsi="Century Gothic"/>
-          <w:sz w:val="24"/>
-          <w:szCs w:val="24"/>
-        </w:rPr>
-        <w:t xml:space="preserve">u </w:t>
-      </w:r>
-      <w:proofErr w:type="spellStart"/>
-      <w:r>
-        <w:rPr>
-          <w:rFonts w:ascii="Century Gothic" w:hAnsi="Century Gothic"/>
-          <w:sz w:val="24"/>
-          <w:szCs w:val="24"/>
-        </w:rPr>
-        <w:t>opisanoj</w:t>
-      </w:r>
-      <w:proofErr w:type="spellEnd"/>
-      <w:r>
-        <w:rPr>
-          <w:rFonts w:ascii="Century Gothic" w:hAnsi="Century Gothic"/>
-          <w:sz w:val="24"/>
-          <w:szCs w:val="24"/>
-        </w:rPr>
-        <w:t xml:space="preserve"> </w:t>
-      </w:r>
-      <w:proofErr w:type="spellStart"/>
-      <w:r>
-        <w:rPr>
-          <w:rFonts w:ascii="Century Gothic" w:hAnsi="Century Gothic"/>
-          <w:sz w:val="24"/>
-          <w:szCs w:val="24"/>
-        </w:rPr>
-        <w:t>formi</w:t>
-      </w:r>
-      <w:proofErr w:type="spellEnd"/>
+        <w:t xml:space="preserve"> popunjava polja </w:t>
+      </w:r>
+      <w:r>
+        <w:rPr>
+          <w:rFonts w:ascii="Century Gothic" w:hAnsi="Century Gothic"/>
+          <w:sz w:val="24"/>
+          <w:szCs w:val="24"/>
+        </w:rPr>
+        <w:t>u opisanoj formi</w:t>
+      </w:r>
     </w:p>
     <w:p>
       <w:pPr>
@@ -4586,56 +2849,16 @@
           <w:sz w:val="24"/>
           <w:szCs w:val="24"/>
         </w:rPr>
-        <w:t xml:space="preserve"> </w:t>
-      </w:r>
-      <w:proofErr w:type="spellStart"/>
-      <w:r>
-        <w:rPr>
-          <w:rFonts w:ascii="Century Gothic" w:hAnsi="Century Gothic"/>
-          <w:sz w:val="24"/>
-          <w:szCs w:val="24"/>
-        </w:rPr>
-        <w:t>pritiska</w:t>
-      </w:r>
-      <w:proofErr w:type="spellEnd"/>
-      <w:r>
-        <w:rPr>
-          <w:rFonts w:ascii="Century Gothic" w:hAnsi="Century Gothic"/>
-          <w:sz w:val="24"/>
-          <w:szCs w:val="24"/>
-        </w:rPr>
-        <w:t xml:space="preserve"> </w:t>
-      </w:r>
-      <w:proofErr w:type="spellStart"/>
-      <w:proofErr w:type="gramStart"/>
-      <w:r>
-        <w:rPr>
-          <w:rFonts w:ascii="Century Gothic" w:hAnsi="Century Gothic"/>
-          <w:sz w:val="24"/>
-          <w:szCs w:val="24"/>
-        </w:rPr>
-        <w:t>dugme</w:t>
-      </w:r>
-      <w:proofErr w:type="spellEnd"/>
-      <w:r>
-        <w:rPr>
-          <w:rFonts w:ascii="Century Gothic" w:hAnsi="Century Gothic"/>
-          <w:sz w:val="24"/>
-          <w:szCs w:val="24"/>
-        </w:rPr>
-        <w:t xml:space="preserve"> ,,</w:t>
-      </w:r>
-      <w:proofErr w:type="spellStart"/>
-      <w:r>
-        <w:rPr>
-          <w:rFonts w:ascii="Century Gothic" w:hAnsi="Century Gothic"/>
-          <w:sz w:val="24"/>
-          <w:szCs w:val="24"/>
-        </w:rPr>
-        <w:t>potvrdi</w:t>
-      </w:r>
-      <w:proofErr w:type="spellEnd"/>
-      <w:proofErr w:type="gramEnd"/>
+        <w:t xml:space="preserve"> pritiska dugme ,,</w:t>
+      </w:r>
+      <w:r>
+        <w:rPr>
+          <w:rFonts w:ascii="Century Gothic" w:hAnsi="Century Gothic"/>
+          <w:sz w:val="24"/>
+          <w:szCs w:val="24"/>
+        </w:rPr>
+        <w:t>Confirm</w:t>
+      </w:r>
       <w:r>
         <w:rPr>
           <w:rFonts w:ascii="Century Gothic" w:hAnsi="Century Gothic"/>
@@ -4667,120 +2890,36 @@
           <w:sz w:val="24"/>
           <w:szCs w:val="24"/>
         </w:rPr>
+        <w:t xml:space="preserve"> biva preusmeren na početnu stranicu</w:t>
+      </w:r>
+    </w:p>
+    <w:p>
+      <w:pPr>
+        <w:pStyle w:val="Heading2"/>
+        <w:ind w:left="0"/>
+      </w:pPr>
+    </w:p>
+    <w:p>
+      <w:pPr>
+        <w:pStyle w:val="Heading2"/>
+        <w:ind w:left="0"/>
+      </w:pPr>
+      <w:bookmarkStart w:id="10" w:name="_Toc10397204"/>
+      <w:r>
+        <w:t>Proširenja</w:t>
+      </w:r>
+      <w:bookmarkEnd w:id="10"/>
+      <w:r>
+        <w:rPr>
+          <w:rFonts w:ascii="Century Gothic" w:hAnsi="Century Gothic"/>
+          <w:sz w:val="24"/>
+          <w:szCs w:val="24"/>
+        </w:rPr>
+        <w:t xml:space="preserve">                    </w:t>
+      </w:r>
+      <w:r>
         <w:t xml:space="preserve"> </w:t>
       </w:r>
-      <w:proofErr w:type="spellStart"/>
-      <w:r>
-        <w:rPr>
-          <w:rFonts w:ascii="Century Gothic" w:hAnsi="Century Gothic"/>
-          <w:sz w:val="24"/>
-          <w:szCs w:val="24"/>
-        </w:rPr>
-        <w:t>biva</w:t>
-      </w:r>
-      <w:proofErr w:type="spellEnd"/>
-      <w:r>
-        <w:rPr>
-          <w:rFonts w:ascii="Century Gothic" w:hAnsi="Century Gothic"/>
-          <w:sz w:val="24"/>
-          <w:szCs w:val="24"/>
-        </w:rPr>
-        <w:t xml:space="preserve"> </w:t>
-      </w:r>
-      <w:proofErr w:type="spellStart"/>
-      <w:r>
-        <w:rPr>
-          <w:rFonts w:ascii="Century Gothic" w:hAnsi="Century Gothic"/>
-          <w:sz w:val="24"/>
-          <w:szCs w:val="24"/>
-        </w:rPr>
-        <w:t>preusmeren</w:t>
-      </w:r>
-      <w:proofErr w:type="spellEnd"/>
-      <w:r>
-        <w:rPr>
-          <w:rFonts w:ascii="Century Gothic" w:hAnsi="Century Gothic"/>
-          <w:sz w:val="24"/>
-          <w:szCs w:val="24"/>
-        </w:rPr>
-        <w:t xml:space="preserve"> </w:t>
-      </w:r>
-      <w:proofErr w:type="spellStart"/>
-      <w:r>
-        <w:rPr>
-          <w:rFonts w:ascii="Century Gothic" w:hAnsi="Century Gothic"/>
-          <w:sz w:val="24"/>
-          <w:szCs w:val="24"/>
-        </w:rPr>
-        <w:t>na</w:t>
-      </w:r>
-      <w:proofErr w:type="spellEnd"/>
-      <w:r>
-        <w:rPr>
-          <w:rFonts w:ascii="Century Gothic" w:hAnsi="Century Gothic"/>
-          <w:sz w:val="24"/>
-          <w:szCs w:val="24"/>
-        </w:rPr>
-        <w:t xml:space="preserve"> </w:t>
-      </w:r>
-      <w:proofErr w:type="spellStart"/>
-      <w:r>
-        <w:rPr>
-          <w:rFonts w:ascii="Century Gothic" w:hAnsi="Century Gothic"/>
-          <w:sz w:val="24"/>
-          <w:szCs w:val="24"/>
-        </w:rPr>
-        <w:t>početnu</w:t>
-      </w:r>
-      <w:proofErr w:type="spellEnd"/>
-      <w:r>
-        <w:rPr>
-          <w:rFonts w:ascii="Century Gothic" w:hAnsi="Century Gothic"/>
-          <w:sz w:val="24"/>
-          <w:szCs w:val="24"/>
-        </w:rPr>
-        <w:t xml:space="preserve"> </w:t>
-      </w:r>
-      <w:proofErr w:type="spellStart"/>
-      <w:r>
-        <w:rPr>
-          <w:rFonts w:ascii="Century Gothic" w:hAnsi="Century Gothic"/>
-          <w:sz w:val="24"/>
-          <w:szCs w:val="24"/>
-        </w:rPr>
-        <w:t>stranicu</w:t>
-      </w:r>
-      <w:proofErr w:type="spellEnd"/>
-    </w:p>
-    <w:p>
-      <w:pPr>
-        <w:pStyle w:val="Heading2"/>
-        <w:ind w:left="0"/>
-      </w:pPr>
-    </w:p>
-    <w:p>
-      <w:pPr>
-        <w:pStyle w:val="Heading2"/>
-        <w:ind w:left="0"/>
-      </w:pPr>
-      <w:bookmarkStart w:id="11" w:name="_Toc10397204"/>
-      <w:proofErr w:type="spellStart"/>
-      <w:r>
-        <w:t>Proširenja</w:t>
-      </w:r>
-      <w:bookmarkEnd w:id="11"/>
-      <w:proofErr w:type="spellEnd"/>
-      <w:r>
-        <w:rPr>
-          <w:rFonts w:ascii="Century Gothic" w:hAnsi="Century Gothic"/>
-          <w:sz w:val="24"/>
-          <w:szCs w:val="24"/>
-        </w:rPr>
-        <w:t xml:space="preserve">                    </w:t>
-      </w:r>
-      <w:r>
-        <w:t xml:space="preserve"> </w:t>
-      </w:r>
     </w:p>
     <w:p>
       <w:pPr>
@@ -4797,7 +2936,6 @@
       <w:pPr>
         <w:ind w:left="0"/>
       </w:pPr>
-      <w:proofErr w:type="spellStart"/>
       <w:r>
         <w:rPr>
           <w:rFonts w:ascii="Century Gothic" w:hAnsi="Century Gothic"/>
@@ -4805,7 +2943,6 @@
         </w:rPr>
         <w:t>Neuspeh</w:t>
       </w:r>
-      <w:proofErr w:type="spellEnd"/>
       <w:r>
         <w:t>:</w:t>
       </w:r>
@@ -4815,41 +2952,12 @@
         <w:pStyle w:val="Heading3"/>
         <w:ind w:left="720" w:firstLine="720"/>
       </w:pPr>
+      <w:bookmarkStart w:id="11" w:name="_Toc10397205"/>
       <w:bookmarkStart w:id="12" w:name="_Hlk2802127"/>
-      <w:bookmarkStart w:id="13" w:name="_Toc10397205"/>
-      <w:r>
-        <w:t xml:space="preserve">Moderator </w:t>
-      </w:r>
-      <w:proofErr w:type="spellStart"/>
-      <w:r>
-        <w:t>nije</w:t>
-      </w:r>
-      <w:proofErr w:type="spellEnd"/>
-      <w:r>
-        <w:t xml:space="preserve"> </w:t>
-      </w:r>
-      <w:proofErr w:type="spellStart"/>
-      <w:r>
-        <w:t>uneo</w:t>
-      </w:r>
-      <w:proofErr w:type="spellEnd"/>
-      <w:r>
-        <w:t xml:space="preserve"> </w:t>
-      </w:r>
-      <w:proofErr w:type="spellStart"/>
-      <w:r>
-        <w:t>sve</w:t>
-      </w:r>
-      <w:proofErr w:type="spellEnd"/>
-      <w:r>
-        <w:t xml:space="preserve"> </w:t>
-      </w:r>
-      <w:proofErr w:type="spellStart"/>
-      <w:r>
-        <w:t>podatke</w:t>
-      </w:r>
-      <w:bookmarkEnd w:id="13"/>
-      <w:proofErr w:type="spellEnd"/>
+      <w:r>
+        <w:t>Moderator nije uneo sve podatke</w:t>
+      </w:r>
+      <w:bookmarkEnd w:id="11"/>
     </w:p>
     <w:p/>
     <w:p>
@@ -4913,52 +3021,14 @@
         </w:rPr>
         <w:t xml:space="preserve"> </w:t>
       </w:r>
-      <w:proofErr w:type="spellStart"/>
-      <w:r>
-        <w:rPr>
-          <w:rFonts w:ascii="Century Gothic" w:hAnsi="Century Gothic"/>
-          <w:sz w:val="24"/>
-          <w:szCs w:val="24"/>
-        </w:rPr>
-        <w:t>Poruka</w:t>
-      </w:r>
-      <w:proofErr w:type="spellEnd"/>
-      <w:r>
-        <w:rPr>
-          <w:rFonts w:ascii="Century Gothic" w:hAnsi="Century Gothic"/>
-          <w:sz w:val="24"/>
-          <w:szCs w:val="24"/>
-        </w:rPr>
-        <w:t xml:space="preserve"> o </w:t>
-      </w:r>
-      <w:proofErr w:type="spellStart"/>
-      <w:r>
-        <w:rPr>
-          <w:rFonts w:ascii="Century Gothic" w:hAnsi="Century Gothic"/>
-          <w:sz w:val="24"/>
-          <w:szCs w:val="24"/>
-        </w:rPr>
-        <w:t>nepopunjenim</w:t>
-      </w:r>
-      <w:proofErr w:type="spellEnd"/>
-      <w:r>
-        <w:rPr>
-          <w:rFonts w:ascii="Century Gothic" w:hAnsi="Century Gothic"/>
-          <w:sz w:val="24"/>
-          <w:szCs w:val="24"/>
-        </w:rPr>
-        <w:t xml:space="preserve"> </w:t>
-      </w:r>
-      <w:proofErr w:type="spellStart"/>
-      <w:r>
-        <w:rPr>
-          <w:rFonts w:ascii="Century Gothic" w:hAnsi="Century Gothic"/>
-          <w:sz w:val="24"/>
-          <w:szCs w:val="24"/>
-        </w:rPr>
-        <w:t>podacima</w:t>
-      </w:r>
-      <w:proofErr w:type="spellEnd"/>
+      <w:r>
+        <w:rPr>
+          <w:rFonts w:ascii="Century Gothic" w:hAnsi="Century Gothic"/>
+          <w:sz w:val="24"/>
+          <w:szCs w:val="24"/>
+        </w:rPr>
+        <w:t>Poruka o nepopunjenim podacima</w:t>
+      </w:r>
     </w:p>
     <w:p>
       <w:pPr>
@@ -5000,43 +3070,7 @@
           <w:sz w:val="24"/>
           <w:szCs w:val="24"/>
         </w:rPr>
-        <w:t xml:space="preserve">.2 </w:t>
-      </w:r>
-      <w:proofErr w:type="spellStart"/>
-      <w:r>
-        <w:rPr>
-          <w:rFonts w:ascii="Century Gothic" w:hAnsi="Century Gothic"/>
-          <w:sz w:val="24"/>
-          <w:szCs w:val="24"/>
-        </w:rPr>
-        <w:t>Povratak</w:t>
-      </w:r>
-      <w:proofErr w:type="spellEnd"/>
-      <w:r>
-        <w:rPr>
-          <w:rFonts w:ascii="Century Gothic" w:hAnsi="Century Gothic"/>
-          <w:sz w:val="24"/>
-          <w:szCs w:val="24"/>
-        </w:rPr>
-        <w:t xml:space="preserve"> </w:t>
-      </w:r>
-      <w:proofErr w:type="spellStart"/>
-      <w:r>
-        <w:rPr>
-          <w:rFonts w:ascii="Century Gothic" w:hAnsi="Century Gothic"/>
-          <w:sz w:val="24"/>
-          <w:szCs w:val="24"/>
-        </w:rPr>
-        <w:t>na</w:t>
-      </w:r>
-      <w:proofErr w:type="spellEnd"/>
-      <w:r>
-        <w:rPr>
-          <w:rFonts w:ascii="Century Gothic" w:hAnsi="Century Gothic"/>
-          <w:sz w:val="24"/>
-          <w:szCs w:val="24"/>
-        </w:rPr>
-        <w:t xml:space="preserve"> </w:t>
+        <w:t xml:space="preserve">.2 Povratak na </w:t>
       </w:r>
       <w:r>
         <w:rPr>
@@ -5139,71 +3173,84 @@
         <w:pStyle w:val="Heading2"/>
         <w:ind w:left="0"/>
       </w:pPr>
-      <w:bookmarkStart w:id="14" w:name="_Toc10397206"/>
-      <w:r>
-        <w:lastRenderedPageBreak/>
-        <w:t xml:space="preserve">2.3 </w:t>
-      </w:r>
-      <w:proofErr w:type="spellStart"/>
-      <w:r>
-        <w:t>Posebni</w:t>
-      </w:r>
-      <w:proofErr w:type="spellEnd"/>
-      <w:r>
-        <w:t xml:space="preserve"> </w:t>
-      </w:r>
-      <w:proofErr w:type="spellStart"/>
-      <w:r>
-        <w:t>zahtevi</w:t>
+      <w:bookmarkStart w:id="13" w:name="_Toc10397206"/>
+      <w:r>
+        <w:t>2.3 Posebni zahtevi</w:t>
+      </w:r>
+      <w:bookmarkEnd w:id="13"/>
+    </w:p>
+    <w:p>
+      <w:pPr>
+        <w:ind w:left="0"/>
+        <w:rPr>
+          <w:rFonts w:ascii="Century Gothic" w:hAnsi="Century Gothic"/>
+          <w:sz w:val="24"/>
+          <w:szCs w:val="24"/>
+        </w:rPr>
+      </w:pPr>
+      <w:r>
+        <w:rPr>
+          <w:rFonts w:ascii="Century Gothic" w:hAnsi="Century Gothic"/>
+          <w:sz w:val="24"/>
+          <w:szCs w:val="24"/>
+        </w:rPr>
+        <w:t>Bez posebnih zahteva.</w:t>
+      </w:r>
+    </w:p>
+    <w:p>
+      <w:pPr>
+        <w:ind w:left="0"/>
+        <w:rPr>
+          <w:rFonts w:ascii="Century Gothic" w:hAnsi="Century Gothic"/>
+          <w:sz w:val="24"/>
+          <w:szCs w:val="24"/>
+        </w:rPr>
+      </w:pPr>
+    </w:p>
+    <w:p>
+      <w:pPr>
+        <w:pStyle w:val="Heading2"/>
+        <w:ind w:left="0"/>
+      </w:pPr>
+      <w:bookmarkStart w:id="14" w:name="_Toc10397207"/>
+      <w:r>
+        <w:t>2.4 Posebni preduslovi</w:t>
       </w:r>
       <w:bookmarkEnd w:id="14"/>
-      <w:proofErr w:type="spellEnd"/>
-    </w:p>
-    <w:p>
-      <w:pPr>
-        <w:ind w:left="0"/>
-        <w:rPr>
-          <w:rFonts w:ascii="Century Gothic" w:hAnsi="Century Gothic"/>
-          <w:sz w:val="24"/>
-          <w:szCs w:val="24"/>
-        </w:rPr>
-      </w:pPr>
-      <w:r>
-        <w:rPr>
-          <w:rFonts w:ascii="Century Gothic" w:hAnsi="Century Gothic"/>
-          <w:sz w:val="24"/>
-          <w:szCs w:val="24"/>
-        </w:rPr>
-        <w:t xml:space="preserve">Bez </w:t>
-      </w:r>
-      <w:proofErr w:type="spellStart"/>
-      <w:r>
-        <w:rPr>
-          <w:rFonts w:ascii="Century Gothic" w:hAnsi="Century Gothic"/>
-          <w:sz w:val="24"/>
-          <w:szCs w:val="24"/>
-        </w:rPr>
-        <w:t>posebnih</w:t>
-      </w:r>
-      <w:proofErr w:type="spellEnd"/>
-      <w:r>
-        <w:rPr>
-          <w:rFonts w:ascii="Century Gothic" w:hAnsi="Century Gothic"/>
-          <w:sz w:val="24"/>
-          <w:szCs w:val="24"/>
-        </w:rPr>
-        <w:t xml:space="preserve"> </w:t>
-      </w:r>
-      <w:proofErr w:type="spellStart"/>
-      <w:r>
-        <w:rPr>
-          <w:rFonts w:ascii="Century Gothic" w:hAnsi="Century Gothic"/>
-          <w:sz w:val="24"/>
-          <w:szCs w:val="24"/>
-        </w:rPr>
-        <w:t>zahteva</w:t>
-      </w:r>
-      <w:proofErr w:type="spellEnd"/>
+    </w:p>
+    <w:p>
+      <w:pPr>
+        <w:ind w:left="0"/>
+        <w:rPr>
+          <w:rFonts w:ascii="Century Gothic" w:hAnsi="Century Gothic"/>
+          <w:sz w:val="24"/>
+          <w:szCs w:val="24"/>
+        </w:rPr>
+      </w:pPr>
+      <w:r>
+        <w:rPr>
+          <w:rFonts w:ascii="Century Gothic" w:hAnsi="Century Gothic"/>
+          <w:sz w:val="24"/>
+          <w:szCs w:val="24"/>
+        </w:rPr>
+        <w:t>Korisnik mora biti ulogovan i mora biti u status</w:t>
+      </w:r>
+      <w:r>
+        <w:rPr>
+          <w:rFonts w:ascii="Century Gothic" w:hAnsi="Century Gothic"/>
+          <w:sz w:val="24"/>
+          <w:szCs w:val="24"/>
+        </w:rPr>
+        <w:t>u</w:t>
+      </w:r>
+      <w:r>
+        <w:rPr>
+          <w:rFonts w:ascii="Century Gothic" w:hAnsi="Century Gothic"/>
+          <w:sz w:val="24"/>
+          <w:szCs w:val="24"/>
+        </w:rPr>
+        <w:t xml:space="preserve"> moderatora</w:t>
+      </w:r>
       <w:r>
         <w:rPr>
           <w:rFonts w:ascii="Century Gothic" w:hAnsi="Century Gothic"/>
@@ -5228,258 +3275,30 @@
         <w:pStyle w:val="Heading2"/>
         <w:ind w:left="0"/>
       </w:pPr>
-      <w:bookmarkStart w:id="15" w:name="_Toc10397207"/>
-      <w:r>
-        <w:t xml:space="preserve">2.4 </w:t>
-      </w:r>
-      <w:proofErr w:type="spellStart"/>
-      <w:r>
-        <w:t>Posebni</w:t>
-      </w:r>
-      <w:proofErr w:type="spellEnd"/>
-      <w:r>
-        <w:t xml:space="preserve"> </w:t>
-      </w:r>
-      <w:proofErr w:type="spellStart"/>
-      <w:r>
-        <w:t>preduslovi</w:t>
+      <w:bookmarkStart w:id="15" w:name="_Toc10397208"/>
+      <w:r>
+        <w:t>2.5 Posledice</w:t>
       </w:r>
       <w:bookmarkEnd w:id="15"/>
-      <w:proofErr w:type="spellEnd"/>
-    </w:p>
-    <w:p>
-      <w:pPr>
-        <w:ind w:left="0"/>
-        <w:rPr>
-          <w:rFonts w:ascii="Century Gothic" w:hAnsi="Century Gothic"/>
-          <w:sz w:val="24"/>
-          <w:szCs w:val="24"/>
-        </w:rPr>
-      </w:pPr>
-      <w:proofErr w:type="spellStart"/>
-      <w:r>
-        <w:rPr>
-          <w:rFonts w:ascii="Century Gothic" w:hAnsi="Century Gothic"/>
-          <w:sz w:val="24"/>
-          <w:szCs w:val="24"/>
-        </w:rPr>
-        <w:t>Korisnik</w:t>
-      </w:r>
-      <w:proofErr w:type="spellEnd"/>
-      <w:r>
-        <w:rPr>
-          <w:rFonts w:ascii="Century Gothic" w:hAnsi="Century Gothic"/>
-          <w:sz w:val="24"/>
-          <w:szCs w:val="24"/>
-        </w:rPr>
-        <w:t xml:space="preserve"> mora </w:t>
-      </w:r>
-      <w:proofErr w:type="spellStart"/>
-      <w:r>
-        <w:rPr>
-          <w:rFonts w:ascii="Century Gothic" w:hAnsi="Century Gothic"/>
-          <w:sz w:val="24"/>
-          <w:szCs w:val="24"/>
-        </w:rPr>
-        <w:t>biti</w:t>
-      </w:r>
-      <w:proofErr w:type="spellEnd"/>
-      <w:r>
-        <w:rPr>
-          <w:rFonts w:ascii="Century Gothic" w:hAnsi="Century Gothic"/>
-          <w:sz w:val="24"/>
-          <w:szCs w:val="24"/>
-        </w:rPr>
-        <w:t xml:space="preserve"> </w:t>
-      </w:r>
-      <w:proofErr w:type="spellStart"/>
-      <w:r>
-        <w:rPr>
-          <w:rFonts w:ascii="Century Gothic" w:hAnsi="Century Gothic"/>
-          <w:sz w:val="24"/>
-          <w:szCs w:val="24"/>
-        </w:rPr>
-        <w:t>ulogovan</w:t>
-      </w:r>
-      <w:proofErr w:type="spellEnd"/>
-      <w:r>
-        <w:rPr>
-          <w:rFonts w:ascii="Century Gothic" w:hAnsi="Century Gothic"/>
-          <w:sz w:val="24"/>
-          <w:szCs w:val="24"/>
-        </w:rPr>
-        <w:t xml:space="preserve"> i mora </w:t>
-      </w:r>
-      <w:proofErr w:type="spellStart"/>
-      <w:r>
-        <w:rPr>
-          <w:rFonts w:ascii="Century Gothic" w:hAnsi="Century Gothic"/>
-          <w:sz w:val="24"/>
-          <w:szCs w:val="24"/>
-        </w:rPr>
-        <w:t>biti</w:t>
-      </w:r>
-      <w:proofErr w:type="spellEnd"/>
-      <w:r>
-        <w:rPr>
-          <w:rFonts w:ascii="Century Gothic" w:hAnsi="Century Gothic"/>
-          <w:sz w:val="24"/>
-          <w:szCs w:val="24"/>
-        </w:rPr>
-        <w:t xml:space="preserve"> u </w:t>
-      </w:r>
-      <w:proofErr w:type="spellStart"/>
-      <w:r>
-        <w:rPr>
-          <w:rFonts w:ascii="Century Gothic" w:hAnsi="Century Gothic"/>
-          <w:sz w:val="24"/>
-          <w:szCs w:val="24"/>
-        </w:rPr>
-        <w:t>status</w:t>
-      </w:r>
-      <w:r>
-        <w:rPr>
-          <w:rFonts w:ascii="Century Gothic" w:hAnsi="Century Gothic"/>
-          <w:sz w:val="24"/>
-          <w:szCs w:val="24"/>
-        </w:rPr>
-        <w:t>u</w:t>
-      </w:r>
-      <w:proofErr w:type="spellEnd"/>
-      <w:r>
-        <w:rPr>
-          <w:rFonts w:ascii="Century Gothic" w:hAnsi="Century Gothic"/>
-          <w:sz w:val="24"/>
-          <w:szCs w:val="24"/>
-        </w:rPr>
-        <w:t xml:space="preserve"> </w:t>
-      </w:r>
-      <w:proofErr w:type="spellStart"/>
-      <w:r>
-        <w:rPr>
-          <w:rFonts w:ascii="Century Gothic" w:hAnsi="Century Gothic"/>
-          <w:sz w:val="24"/>
-          <w:szCs w:val="24"/>
-        </w:rPr>
-        <w:t>moderatora</w:t>
-      </w:r>
-      <w:proofErr w:type="spellEnd"/>
-      <w:r>
-        <w:rPr>
-          <w:rFonts w:ascii="Century Gothic" w:hAnsi="Century Gothic"/>
-          <w:sz w:val="24"/>
-          <w:szCs w:val="24"/>
-        </w:rPr>
-        <w:t>.</w:t>
-      </w:r>
-    </w:p>
-    <w:p>
-      <w:pPr>
-        <w:ind w:left="0"/>
-        <w:rPr>
-          <w:rFonts w:ascii="Century Gothic" w:hAnsi="Century Gothic"/>
-          <w:sz w:val="24"/>
-          <w:szCs w:val="24"/>
-        </w:rPr>
-      </w:pPr>
-    </w:p>
-    <w:p>
-      <w:pPr>
-        <w:pStyle w:val="Heading2"/>
-        <w:ind w:left="0"/>
-      </w:pPr>
-      <w:bookmarkStart w:id="16" w:name="_Toc10397208"/>
-      <w:r>
-        <w:t xml:space="preserve">2.5 </w:t>
-      </w:r>
-      <w:proofErr w:type="spellStart"/>
-      <w:r>
-        <w:t>Posledice</w:t>
-      </w:r>
+    </w:p>
+    <w:p>
+      <w:pPr>
+        <w:pStyle w:val="NoSpacing"/>
+        <w:ind w:left="0"/>
+        <w:rPr>
+          <w:rFonts w:ascii="Century Gothic" w:hAnsi="Century Gothic"/>
+          <w:sz w:val="24"/>
+        </w:rPr>
+      </w:pPr>
+      <w:r>
+        <w:rPr>
+          <w:rFonts w:ascii="Century Gothic" w:hAnsi="Century Gothic"/>
+          <w:sz w:val="24"/>
+        </w:rPr>
+        <w:t>Novi glumac je dodat u bazu.</w:t>
+      </w:r>
+      <w:bookmarkStart w:id="16" w:name="_GoBack"/>
       <w:bookmarkEnd w:id="16"/>
-      <w:proofErr w:type="spellEnd"/>
-    </w:p>
-    <w:p>
-      <w:pPr>
-        <w:pStyle w:val="NoSpacing"/>
-        <w:ind w:left="0"/>
-        <w:rPr>
-          <w:rFonts w:ascii="Century Gothic" w:hAnsi="Century Gothic"/>
-          <w:sz w:val="24"/>
-        </w:rPr>
-      </w:pPr>
-      <w:proofErr w:type="spellStart"/>
-      <w:r>
-        <w:rPr>
-          <w:rFonts w:ascii="Century Gothic" w:hAnsi="Century Gothic"/>
-          <w:sz w:val="24"/>
-        </w:rPr>
-        <w:t>Zahtev</w:t>
-      </w:r>
-      <w:proofErr w:type="spellEnd"/>
-      <w:r>
-        <w:rPr>
-          <w:rFonts w:ascii="Century Gothic" w:hAnsi="Century Gothic"/>
-          <w:sz w:val="24"/>
-        </w:rPr>
-        <w:t xml:space="preserve"> za </w:t>
-      </w:r>
-      <w:proofErr w:type="spellStart"/>
-      <w:r>
-        <w:rPr>
-          <w:rFonts w:ascii="Century Gothic" w:hAnsi="Century Gothic"/>
-          <w:sz w:val="24"/>
-        </w:rPr>
-        <w:t>dodavanje</w:t>
-      </w:r>
-      <w:proofErr w:type="spellEnd"/>
-      <w:r>
-        <w:rPr>
-          <w:rFonts w:ascii="Century Gothic" w:hAnsi="Century Gothic"/>
-          <w:sz w:val="24"/>
-        </w:rPr>
-        <w:t xml:space="preserve"> </w:t>
-      </w:r>
-      <w:proofErr w:type="spellStart"/>
-      <w:r>
-        <w:rPr>
-          <w:rFonts w:ascii="Century Gothic" w:hAnsi="Century Gothic"/>
-          <w:sz w:val="24"/>
-        </w:rPr>
-        <w:t>glumca</w:t>
-      </w:r>
-      <w:proofErr w:type="spellEnd"/>
-      <w:r>
-        <w:rPr>
-          <w:rFonts w:ascii="Century Gothic" w:hAnsi="Century Gothic"/>
-          <w:sz w:val="24"/>
-        </w:rPr>
-        <w:t xml:space="preserve"> je </w:t>
-      </w:r>
-      <w:proofErr w:type="spellStart"/>
-      <w:r>
-        <w:rPr>
-          <w:rFonts w:ascii="Century Gothic" w:hAnsi="Century Gothic"/>
-          <w:sz w:val="24"/>
-        </w:rPr>
-        <w:t>prosle</w:t>
-      </w:r>
-      <w:proofErr w:type="spellEnd"/>
-      <w:r>
-        <w:rPr>
-          <w:rFonts w:ascii="Century Gothic" w:hAnsi="Century Gothic"/>
-          <w:sz w:val="24"/>
-          <w:lang w:val="sr-Latn-RS"/>
-        </w:rPr>
-        <w:t>đen administratoru na odobravanje</w:t>
-      </w:r>
-      <w:r>
-        <w:rPr>
-          <w:rFonts w:ascii="Century Gothic" w:hAnsi="Century Gothic"/>
-          <w:sz w:val="24"/>
-        </w:rPr>
-        <w:t>.</w:t>
-      </w:r>
     </w:p>
     <w:p>
       <w:pPr>
@@ -5533,7 +3352,7 @@
 </file>
 
 <file path=word/endnotes.xml><?xml version="1.0" encoding="utf-8"?>
-<w:endnotes xmlns:wpc="http://schemas.microsoft.com/office/word/2010/wordprocessingCanvas" xmlns:cx="http://schemas.microsoft.com/office/drawing/2014/chartex" xmlns:cx1="http://schemas.microsoft.com/office/drawing/2015/9/8/chartex" xmlns:cx2="http://schemas.microsoft.com/office/drawing/2015/10/21/chartex" xmlns:cx3="http://schemas.microsoft.com/office/drawing/2016/5/9/chartex" xmlns:cx4="http://schemas.microsoft.com/office/drawing/2016/5/10/chartex" xmlns:cx5="http://schemas.microsoft.com/office/drawing/2016/5/11/chartex" xmlns:cx6="http://schemas.microsoft.com/office/drawing/2016/5/12/chartex" xmlns:cx7="http://schemas.microsoft.com/office/drawing/2016/5/13/chartex" xmlns:cx8="http://schemas.microsoft.com/office/drawing/2016/5/14/chartex" xmlns:mc="http://schemas.openxmlformats.org/markup-compatibility/2006" xmlns:aink="http://schemas.microsoft.com/office/drawing/2016/ink" xmlns:am3d="http://schemas.microsoft.com/office/drawing/2017/model3d" xmlns:o="urn:schemas-microsoft-com:office:office" xmlns:r="http://schemas.openxmlformats.org/officeDocument/2006/relationships" xmlns:m="http://schemas.openxmlformats.org/officeDocument/2006/math" xmlns:v="urn:schemas-microsoft-com:vml" xmlns:wp14="http://schemas.microsoft.com/office/word/2010/wordprocessingDrawing" xmlns:wp="http://schemas.openxmlformats.org/drawingml/2006/wordprocessingDrawing" xmlns:w10="urn:schemas-microsoft-com:office:word" xmlns:w="http://schemas.openxmlformats.org/wordprocessingml/2006/main" xmlns:w14="http://schemas.microsoft.com/office/word/2010/wordml" xmlns:w15="http://schemas.microsoft.com/office/word/2012/wordml" xmlns:w16cid="http://schemas.microsoft.com/office/word/2016/wordml/cid" xmlns:w16se="http://schemas.microsoft.com/office/word/2015/wordml/symex" xmlns:wpg="http://schemas.microsoft.com/office/word/2010/wordprocessingGroup" xmlns:wpi="http://schemas.microsoft.com/office/word/2010/wordprocessingInk" xmlns:wne="http://schemas.microsoft.com/office/word/2006/wordml" xmlns:wps="http://schemas.microsoft.com/office/word/2010/wordprocessingShape" mc:Ignorable="w14 w15 w16se w16cid wp14">
+<w:endnotes xmlns:wpc="http://schemas.microsoft.com/office/word/2010/wordprocessingCanvas" xmlns:mc="http://schemas.openxmlformats.org/markup-compatibility/2006" xmlns:o="urn:schemas-microsoft-com:office:office" xmlns:r="http://schemas.openxmlformats.org/officeDocument/2006/relationships" xmlns:m="http://schemas.openxmlformats.org/officeDocument/2006/math" xmlns:v="urn:schemas-microsoft-com:vml" xmlns:wp14="http://schemas.microsoft.com/office/word/2010/wordprocessingDrawing" xmlns:wp="http://schemas.openxmlformats.org/drawingml/2006/wordprocessingDrawing" xmlns:w10="urn:schemas-microsoft-com:office:word" xmlns:w="http://schemas.openxmlformats.org/wordprocessingml/2006/main" xmlns:w14="http://schemas.microsoft.com/office/word/2010/wordml" xmlns:w15="http://schemas.microsoft.com/office/word/2012/wordml" xmlns:wpg="http://schemas.microsoft.com/office/word/2010/wordprocessingGroup" xmlns:wpi="http://schemas.microsoft.com/office/word/2010/wordprocessingInk" xmlns:wne="http://schemas.microsoft.com/office/word/2006/wordml" xmlns:wps="http://schemas.microsoft.com/office/word/2010/wordprocessingShape" mc:Ignorable="w14 w15 wp14">
   <w:endnote w:type="separator" w:id="-1">
     <w:p>
       <w:pPr>
@@ -5558,7 +3377,7 @@
 </file>
 
 <file path=word/footer1.xml><?xml version="1.0" encoding="utf-8"?>
-<w:ftr xmlns:wpc="http://schemas.microsoft.com/office/word/2010/wordprocessingCanvas" xmlns:cx="http://schemas.microsoft.com/office/drawing/2014/chartex" xmlns:cx1="http://schemas.microsoft.com/office/drawing/2015/9/8/chartex" xmlns:cx2="http://schemas.microsoft.com/office/drawing/2015/10/21/chartex" xmlns:cx3="http://schemas.microsoft.com/office/drawing/2016/5/9/chartex" xmlns:cx4="http://schemas.microsoft.com/office/drawing/2016/5/10/chartex" xmlns:cx5="http://schemas.microsoft.com/office/drawing/2016/5/11/chartex" xmlns:cx6="http://schemas.microsoft.com/office/drawing/2016/5/12/chartex" xmlns:cx7="http://schemas.microsoft.com/office/drawing/2016/5/13/chartex" xmlns:cx8="http://schemas.microsoft.com/office/drawing/2016/5/14/chartex" xmlns:mc="http://schemas.openxmlformats.org/markup-compatibility/2006" xmlns:aink="http://schemas.microsoft.com/office/drawing/2016/ink" xmlns:am3d="http://schemas.microsoft.com/office/drawing/2017/model3d" xmlns:o="urn:schemas-microsoft-com:office:office" xmlns:r="http://schemas.openxmlformats.org/officeDocument/2006/relationships" xmlns:m="http://schemas.openxmlformats.org/officeDocument/2006/math" xmlns:v="urn:schemas-microsoft-com:vml" xmlns:wp14="http://schemas.microsoft.com/office/word/2010/wordprocessingDrawing" xmlns:wp="http://schemas.openxmlformats.org/drawingml/2006/wordprocessingDrawing" xmlns:w10="urn:schemas-microsoft-com:office:word" xmlns:w="http://schemas.openxmlformats.org/wordprocessingml/2006/main" xmlns:w14="http://schemas.microsoft.com/office/word/2010/wordml" xmlns:w15="http://schemas.microsoft.com/office/word/2012/wordml" xmlns:w16cid="http://schemas.microsoft.com/office/word/2016/wordml/cid" xmlns:w16se="http://schemas.microsoft.com/office/word/2015/wordml/symex" xmlns:wpg="http://schemas.microsoft.com/office/word/2010/wordprocessingGroup" xmlns:wpi="http://schemas.microsoft.com/office/word/2010/wordprocessingInk" xmlns:wne="http://schemas.microsoft.com/office/word/2006/wordml" xmlns:wps="http://schemas.microsoft.com/office/word/2010/wordprocessingShape" mc:Ignorable="w14 w15 w16se w16cid wp14">
+<w:ftr xmlns:wpc="http://schemas.microsoft.com/office/word/2010/wordprocessingCanvas" xmlns:mc="http://schemas.openxmlformats.org/markup-compatibility/2006" xmlns:o="urn:schemas-microsoft-com:office:office" xmlns:r="http://schemas.openxmlformats.org/officeDocument/2006/relationships" xmlns:m="http://schemas.openxmlformats.org/officeDocument/2006/math" xmlns:v="urn:schemas-microsoft-com:vml" xmlns:wp14="http://schemas.microsoft.com/office/word/2010/wordprocessingDrawing" xmlns:wp="http://schemas.openxmlformats.org/drawingml/2006/wordprocessingDrawing" xmlns:w10="urn:schemas-microsoft-com:office:word" xmlns:w="http://schemas.openxmlformats.org/wordprocessingml/2006/main" xmlns:w14="http://schemas.microsoft.com/office/word/2010/wordml" xmlns:w15="http://schemas.microsoft.com/office/word/2012/wordml" xmlns:wpg="http://schemas.microsoft.com/office/word/2010/wordprocessingGroup" xmlns:wpi="http://schemas.microsoft.com/office/word/2010/wordprocessingInk" xmlns:wne="http://schemas.microsoft.com/office/word/2006/wordml" xmlns:wps="http://schemas.microsoft.com/office/word/2010/wordprocessingShape" mc:Ignorable="w14 w15 wp14">
   <w:sdt>
     <w:sdtPr>
       <w:id w:val="-1243476950"/>
@@ -5591,7 +3410,7 @@
           <w:rPr>
             <w:noProof/>
           </w:rPr>
-          <w:t>2</w:t>
+          <w:t>6</w:t>
         </w:r>
         <w:r>
           <w:rPr>
@@ -5611,7 +3430,7 @@
 </file>
 
 <file path=word/footnotes.xml><?xml version="1.0" encoding="utf-8"?>
-<w:footnotes xmlns:wpc="http://schemas.microsoft.com/office/word/2010/wordprocessingCanvas" xmlns:cx="http://schemas.microsoft.com/office/drawing/2014/chartex" xmlns:cx1="http://schemas.microsoft.com/office/drawing/2015/9/8/chartex" xmlns:cx2="http://schemas.microsoft.com/office/drawing/2015/10/21/chartex" xmlns:cx3="http://schemas.microsoft.com/office/drawing/2016/5/9/chartex" xmlns:cx4="http://schemas.microsoft.com/office/drawing/2016/5/10/chartex" xmlns:cx5="http://schemas.microsoft.com/office/drawing/2016/5/11/chartex" xmlns:cx6="http://schemas.microsoft.com/office/drawing/2016/5/12/chartex" xmlns:cx7="http://schemas.microsoft.com/office/drawing/2016/5/13/chartex" xmlns:cx8="http://schemas.microsoft.com/office/drawing/2016/5/14/chartex" xmlns:mc="http://schemas.openxmlformats.org/markup-compatibility/2006" xmlns:aink="http://schemas.microsoft.com/office/drawing/2016/ink" xmlns:am3d="http://schemas.microsoft.com/office/drawing/2017/model3d" xmlns:o="urn:schemas-microsoft-com:office:office" xmlns:r="http://schemas.openxmlformats.org/officeDocument/2006/relationships" xmlns:m="http://schemas.openxmlformats.org/officeDocument/2006/math" xmlns:v="urn:schemas-microsoft-com:vml" xmlns:wp14="http://schemas.microsoft.com/office/word/2010/wordprocessingDrawing" xmlns:wp="http://schemas.openxmlformats.org/drawingml/2006/wordprocessingDrawing" xmlns:w10="urn:schemas-microsoft-com:office:word" xmlns:w="http://schemas.openxmlformats.org/wordprocessingml/2006/main" xmlns:w14="http://schemas.microsoft.com/office/word/2010/wordml" xmlns:w15="http://schemas.microsoft.com/office/word/2012/wordml" xmlns:w16cid="http://schemas.microsoft.com/office/word/2016/wordml/cid" xmlns:w16se="http://schemas.microsoft.com/office/word/2015/wordml/symex" xmlns:wpg="http://schemas.microsoft.com/office/word/2010/wordprocessingGroup" xmlns:wpi="http://schemas.microsoft.com/office/word/2010/wordprocessingInk" xmlns:wne="http://schemas.microsoft.com/office/word/2006/wordml" xmlns:wps="http://schemas.microsoft.com/office/word/2010/wordprocessingShape" mc:Ignorable="w14 w15 w16se w16cid wp14">
+<w:footnotes xmlns:wpc="http://schemas.microsoft.com/office/word/2010/wordprocessingCanvas" xmlns:mc="http://schemas.openxmlformats.org/markup-compatibility/2006" xmlns:o="urn:schemas-microsoft-com:office:office" xmlns:r="http://schemas.openxmlformats.org/officeDocument/2006/relationships" xmlns:m="http://schemas.openxmlformats.org/officeDocument/2006/math" xmlns:v="urn:schemas-microsoft-com:vml" xmlns:wp14="http://schemas.microsoft.com/office/word/2010/wordprocessingDrawing" xmlns:wp="http://schemas.openxmlformats.org/drawingml/2006/wordprocessingDrawing" xmlns:w10="urn:schemas-microsoft-com:office:word" xmlns:w="http://schemas.openxmlformats.org/wordprocessingml/2006/main" xmlns:w14="http://schemas.microsoft.com/office/word/2010/wordml" xmlns:w15="http://schemas.microsoft.com/office/word/2012/wordml" xmlns:wpg="http://schemas.microsoft.com/office/word/2010/wordprocessingGroup" xmlns:wpi="http://schemas.microsoft.com/office/word/2010/wordprocessingInk" xmlns:wne="http://schemas.microsoft.com/office/word/2006/wordml" xmlns:wps="http://schemas.microsoft.com/office/word/2010/wordprocessingShape" mc:Ignorable="w14 w15 wp14">
   <w:footnote w:type="separator" w:id="-1">
     <w:p>
       <w:pPr>
@@ -5636,7 +3455,7 @@
 </file>
 
 <file path=word/header1.xml><?xml version="1.0" encoding="utf-8"?>
-<w:hdr xmlns:wpc="http://schemas.microsoft.com/office/word/2010/wordprocessingCanvas" xmlns:cx="http://schemas.microsoft.com/office/drawing/2014/chartex" xmlns:cx1="http://schemas.microsoft.com/office/drawing/2015/9/8/chartex" xmlns:cx2="http://schemas.microsoft.com/office/drawing/2015/10/21/chartex" xmlns:cx3="http://schemas.microsoft.com/office/drawing/2016/5/9/chartex" xmlns:cx4="http://schemas.microsoft.com/office/drawing/2016/5/10/chartex" xmlns:cx5="http://schemas.microsoft.com/office/drawing/2016/5/11/chartex" xmlns:cx6="http://schemas.microsoft.com/office/drawing/2016/5/12/chartex" xmlns:cx7="http://schemas.microsoft.com/office/drawing/2016/5/13/chartex" xmlns:cx8="http://schemas.microsoft.com/office/drawing/2016/5/14/chartex" xmlns:mc="http://schemas.openxmlformats.org/markup-compatibility/2006" xmlns:aink="http://schemas.microsoft.com/office/drawing/2016/ink" xmlns:am3d="http://schemas.microsoft.com/office/drawing/2017/model3d" xmlns:o="urn:schemas-microsoft-com:office:office" xmlns:r="http://schemas.openxmlformats.org/officeDocument/2006/relationships" xmlns:m="http://schemas.openxmlformats.org/officeDocument/2006/math" xmlns:v="urn:schemas-microsoft-com:vml" xmlns:wp14="http://schemas.microsoft.com/office/word/2010/wordprocessingDrawing" xmlns:wp="http://schemas.openxmlformats.org/drawingml/2006/wordprocessingDrawing" xmlns:w10="urn:schemas-microsoft-com:office:word" xmlns:w="http://schemas.openxmlformats.org/wordprocessingml/2006/main" xmlns:w14="http://schemas.microsoft.com/office/word/2010/wordml" xmlns:w15="http://schemas.microsoft.com/office/word/2012/wordml" xmlns:w16cid="http://schemas.microsoft.com/office/word/2016/wordml/cid" xmlns:w16se="http://schemas.microsoft.com/office/word/2015/wordml/symex" xmlns:wpg="http://schemas.microsoft.com/office/word/2010/wordprocessingGroup" xmlns:wpi="http://schemas.microsoft.com/office/word/2010/wordprocessingInk" xmlns:wne="http://schemas.microsoft.com/office/word/2006/wordml" xmlns:wps="http://schemas.microsoft.com/office/word/2010/wordprocessingShape" mc:Ignorable="w14 w15 w16se w16cid wp14">
+<w:hdr xmlns:wpc="http://schemas.microsoft.com/office/word/2010/wordprocessingCanvas" xmlns:mc="http://schemas.openxmlformats.org/markup-compatibility/2006" xmlns:o="urn:schemas-microsoft-com:office:office" xmlns:r="http://schemas.openxmlformats.org/officeDocument/2006/relationships" xmlns:m="http://schemas.openxmlformats.org/officeDocument/2006/math" xmlns:v="urn:schemas-microsoft-com:vml" xmlns:wp14="http://schemas.microsoft.com/office/word/2010/wordprocessingDrawing" xmlns:wp="http://schemas.openxmlformats.org/drawingml/2006/wordprocessingDrawing" xmlns:w10="urn:schemas-microsoft-com:office:word" xmlns:w="http://schemas.openxmlformats.org/wordprocessingml/2006/main" xmlns:w14="http://schemas.microsoft.com/office/word/2010/wordml" xmlns:w15="http://schemas.microsoft.com/office/word/2012/wordml" xmlns:wpg="http://schemas.microsoft.com/office/word/2010/wordprocessingGroup" xmlns:wpi="http://schemas.microsoft.com/office/word/2010/wordprocessingInk" xmlns:wne="http://schemas.microsoft.com/office/word/2006/wordml" xmlns:wps="http://schemas.microsoft.com/office/word/2010/wordprocessingShape" mc:Ignorable="w14 w15 wp14">
   <w:p>
     <w:pPr>
       <w:pStyle w:val="Header"/>
@@ -5667,7 +3486,7 @@
 </file>
 
 <file path=word/numbering.xml><?xml version="1.0" encoding="utf-8"?>
-<w:numbering xmlns:wpc="http://schemas.microsoft.com/office/word/2010/wordprocessingCanvas" xmlns:cx="http://schemas.microsoft.com/office/drawing/2014/chartex" xmlns:cx1="http://schemas.microsoft.com/office/drawing/2015/9/8/chartex" xmlns:cx2="http://schemas.microsoft.com/office/drawing/2015/10/21/chartex" xmlns:cx3="http://schemas.microsoft.com/office/drawing/2016/5/9/chartex" xmlns:cx4="http://schemas.microsoft.com/office/drawing/2016/5/10/chartex" xmlns:cx5="http://schemas.microsoft.com/office/drawing/2016/5/11/chartex" xmlns:cx6="http://schemas.microsoft.com/office/drawing/2016/5/12/chartex" xmlns:cx7="http://schemas.microsoft.com/office/drawing/2016/5/13/chartex" xmlns:cx8="http://schemas.microsoft.com/office/drawing/2016/5/14/chartex" xmlns:mc="http://schemas.openxmlformats.org/markup-compatibility/2006" xmlns:aink="http://schemas.microsoft.com/office/drawing/2016/ink" xmlns:am3d="http://schemas.microsoft.com/office/drawing/2017/model3d" xmlns:o="urn:schemas-microsoft-com:office:office" xmlns:r="http://schemas.openxmlformats.org/officeDocument/2006/relationships" xmlns:m="http://schemas.openxmlformats.org/officeDocument/2006/math" xmlns:v="urn:schemas-microsoft-com:vml" xmlns:wp14="http://schemas.microsoft.com/office/word/2010/wordprocessingDrawing" xmlns:wp="http://schemas.openxmlformats.org/drawingml/2006/wordprocessingDrawing" xmlns:w10="urn:schemas-microsoft-com:office:word" xmlns:w="http://schemas.openxmlformats.org/wordprocessingml/2006/main" xmlns:w14="http://schemas.microsoft.com/office/word/2010/wordml" xmlns:w15="http://schemas.microsoft.com/office/word/2012/wordml" xmlns:w16cid="http://schemas.microsoft.com/office/word/2016/wordml/cid" xmlns:w16se="http://schemas.microsoft.com/office/word/2015/wordml/symex" xmlns:wpg="http://schemas.microsoft.com/office/word/2010/wordprocessingGroup" xmlns:wpi="http://schemas.microsoft.com/office/word/2010/wordprocessingInk" xmlns:wne="http://schemas.microsoft.com/office/word/2006/wordml" xmlns:wps="http://schemas.microsoft.com/office/word/2010/wordprocessingShape" mc:Ignorable="w14 w15 w16se w16cid wp14">
+<w:numbering xmlns:wpc="http://schemas.microsoft.com/office/word/2010/wordprocessingCanvas" xmlns:mc="http://schemas.openxmlformats.org/markup-compatibility/2006" xmlns:o="urn:schemas-microsoft-com:office:office" xmlns:r="http://schemas.openxmlformats.org/officeDocument/2006/relationships" xmlns:m="http://schemas.openxmlformats.org/officeDocument/2006/math" xmlns:v="urn:schemas-microsoft-com:vml" xmlns:wp14="http://schemas.microsoft.com/office/word/2010/wordprocessingDrawing" xmlns:wp="http://schemas.openxmlformats.org/drawingml/2006/wordprocessingDrawing" xmlns:w10="urn:schemas-microsoft-com:office:word" xmlns:w="http://schemas.openxmlformats.org/wordprocessingml/2006/main" xmlns:w14="http://schemas.microsoft.com/office/word/2010/wordml" xmlns:w15="http://schemas.microsoft.com/office/word/2012/wordml" xmlns:wpg="http://schemas.microsoft.com/office/word/2010/wordprocessingGroup" xmlns:wpi="http://schemas.microsoft.com/office/word/2010/wordprocessingInk" xmlns:wne="http://schemas.microsoft.com/office/word/2006/wordml" xmlns:wps="http://schemas.microsoft.com/office/word/2010/wordprocessingShape" mc:Ignorable="w14 w15 wp14">
   <w:abstractNum w:abstractNumId="0" w15:restartNumberingAfterBreak="0">
     <w:nsid w:val="38FC592A"/>
     <w:multiLevelType w:val="hybridMultilevel"/>
@@ -5858,7 +3677,7 @@
 </file>
 
 <file path=word/styles.xml><?xml version="1.0" encoding="utf-8"?>
-<w:styles xmlns:mc="http://schemas.openxmlformats.org/markup-compatibility/2006" xmlns:r="http://schemas.openxmlformats.org/officeDocument/2006/relationships" xmlns:w="http://schemas.openxmlformats.org/wordprocessingml/2006/main" xmlns:w14="http://schemas.microsoft.com/office/word/2010/wordml" xmlns:w15="http://schemas.microsoft.com/office/word/2012/wordml" xmlns:w16cid="http://schemas.microsoft.com/office/word/2016/wordml/cid" xmlns:w16se="http://schemas.microsoft.com/office/word/2015/wordml/symex" mc:Ignorable="w14 w15 w16se w16cid">
+<w:styles xmlns:mc="http://schemas.openxmlformats.org/markup-compatibility/2006" xmlns:r="http://schemas.openxmlformats.org/officeDocument/2006/relationships" xmlns:w="http://schemas.openxmlformats.org/wordprocessingml/2006/main" xmlns:w14="http://schemas.microsoft.com/office/word/2010/wordml" xmlns:w15="http://schemas.microsoft.com/office/word/2012/wordml" mc:Ignorable="w14 w15">
   <w:docDefaults>
     <w:rPrDefault>
       <w:rPr>
@@ -5874,7 +3693,7 @@
       </w:pPr>
     </w:pPrDefault>
   </w:docDefaults>
-  <w:latentStyles w:defLockedState="0" w:defUIPriority="99" w:defSemiHidden="0" w:defUnhideWhenUsed="0" w:defQFormat="0" w:count="376">
+  <w:latentStyles w:defLockedState="0" w:defUIPriority="99" w:defSemiHidden="0" w:defUnhideWhenUsed="0" w:defQFormat="0" w:count="371">
     <w:lsdException w:name="Normal" w:uiPriority="0" w:qFormat="1"/>
     <w:lsdException w:name="heading 1" w:uiPriority="9" w:qFormat="1"/>
     <w:lsdException w:name="heading 2" w:semiHidden="1" w:uiPriority="9" w:unhideWhenUsed="1" w:qFormat="1"/>
@@ -5980,6 +3799,7 @@
     <w:lsdException w:name="HTML Sample" w:semiHidden="1" w:unhideWhenUsed="1"/>
     <w:lsdException w:name="HTML Typewriter" w:semiHidden="1" w:unhideWhenUsed="1"/>
     <w:lsdException w:name="HTML Variable" w:semiHidden="1" w:unhideWhenUsed="1"/>
+    <w:lsdException w:name="Normal Table" w:semiHidden="1" w:unhideWhenUsed="1"/>
     <w:lsdException w:name="annotation subject" w:semiHidden="1" w:unhideWhenUsed="1"/>
     <w:lsdException w:name="No List" w:semiHidden="1" w:unhideWhenUsed="1"/>
     <w:lsdException w:name="Outline List 1" w:semiHidden="1" w:unhideWhenUsed="1"/>
@@ -6026,8 +3846,10 @@
     <w:lsdException w:name="Table Subtle 2" w:semiHidden="1" w:unhideWhenUsed="1"/>
     <w:lsdException w:name="Table Web 1" w:semiHidden="1" w:unhideWhenUsed="1"/>
     <w:lsdException w:name="Table Web 2" w:semiHidden="1" w:unhideWhenUsed="1"/>
+    <w:lsdException w:name="Table Web 3" w:semiHidden="1" w:unhideWhenUsed="1"/>
     <w:lsdException w:name="Balloon Text" w:semiHidden="1" w:unhideWhenUsed="1"/>
     <w:lsdException w:name="Table Grid" w:uiPriority="59"/>
+    <w:lsdException w:name="Table Theme" w:semiHidden="1" w:unhideWhenUsed="1"/>
     <w:lsdException w:name="Placeholder Text" w:semiHidden="1"/>
     <w:lsdException w:name="No Spacing" w:uiPriority="1" w:qFormat="1"/>
     <w:lsdException w:name="Light Shading" w:uiPriority="60"/>
@@ -6243,11 +4065,6 @@
     <w:lsdException w:name="List Table 5 Dark Accent 6" w:uiPriority="50"/>
     <w:lsdException w:name="List Table 6 Colorful Accent 6" w:uiPriority="51"/>
     <w:lsdException w:name="List Table 7 Colorful Accent 6" w:uiPriority="52"/>
-    <w:lsdException w:name="Mention" w:semiHidden="1" w:unhideWhenUsed="1"/>
-    <w:lsdException w:name="Smart Hyperlink" w:semiHidden="1" w:unhideWhenUsed="1"/>
-    <w:lsdException w:name="Hashtag" w:semiHidden="1" w:unhideWhenUsed="1"/>
-    <w:lsdException w:name="Unresolved Mention" w:semiHidden="1" w:unhideWhenUsed="1"/>
-    <w:lsdException w:name="Smart Link" w:semiHidden="1" w:unhideWhenUsed="1"/>
   </w:latentStyles>
   <w:style w:type="paragraph" w:default="1" w:styleId="Normal">
     <w:name w:val="Normal"/>
@@ -7012,7 +4829,7 @@
 </file>
 
 <file path=customXml/itemProps1.xml><?xml version="1.0" encoding="utf-8"?>
-<ds:datastoreItem xmlns:ds="http://schemas.openxmlformats.org/officeDocument/2006/customXml" ds:itemID="{F1147454-1734-4C7F-AEBE-91166151C89B}">
+<ds:datastoreItem xmlns:ds="http://schemas.openxmlformats.org/officeDocument/2006/customXml" ds:itemID="{77263EA7-B576-4C3F-A81B-17041B845F9A}">
   <ds:schemaRefs>
     <ds:schemaRef ds:uri="http://schemas.openxmlformats.org/officeDocument/2006/bibliography"/>
   </ds:schemaRefs>
